--- a/MODULE6/ csc515-1-module5-critical-thinking-aditya-sandhu.docx
+++ b/MODULE6/ csc515-1-module5-critical-thinking-aditya-sandhu.docx
@@ -111,6 +111,14 @@
       <w:r>
         <w:t xml:space="preserve"> </w:t>
       </w:r>
+      <w:hyperlink r:id="rId6" w:history="1">
+        <w:r>
+          <w:rPr>
+            <w:rStyle w:val="Hyperlink"/>
+          </w:rPr>
+          <w:t>25FC-CSC515-1/MODULE6/ csc515-1-module5-critical-thinking-aditya-sandhu.docx at main · 65AR645ASAN/25FC-CSC515-1</w:t>
+        </w:r>
+      </w:hyperlink>
     </w:p>
     <w:p>
       <w:pPr>
@@ -118,6 +126,20 @@
       </w:pPr>
       <w:r>
         <w:t>Python File –</w:t>
+      </w:r>
+      <w:r>
+        <w:t xml:space="preserve"> </w:t>
+      </w:r>
+      <w:hyperlink r:id="rId7" w:history="1">
+        <w:r>
+          <w:rPr>
+            <w:rStyle w:val="Hyperlink"/>
+          </w:rPr>
+          <w:t>25FC-CSC515-1/MODULE6/ csc515-1-module5-critical-thinking-aditya-sandhu03.py at main · 65AR645ASAN/25FC-CSC515-1</w:t>
+        </w:r>
+      </w:hyperlink>
+      <w:r>
+        <w:t xml:space="preserve"> </w:t>
       </w:r>
     </w:p>
     <w:p/>
@@ -134,8 +156,10 @@
     <w:p/>
     <w:p/>
     <w:p/>
-    <w:p/>
-    <w:p>
+    <w:p>
+      <w:pPr>
+        <w:ind w:firstLine="720"/>
+      </w:pPr>
       <w:r>
         <w:lastRenderedPageBreak/>
         <w:t>Image segmentation is the process of dividing an image into distinct and meaningful regions to simplify analysis and make object identification easier for computers. It assigns a label to every pixel so that pixels with similar characteristics</w:t>
@@ -154,11 +178,17 @@
       </w:r>
     </w:p>
     <w:p>
+      <w:pPr>
+        <w:ind w:firstLine="720"/>
+      </w:pPr>
       <w:r>
         <w:t xml:space="preserve">Thresholding separates an image based on pixel intensity values, making it simple and fast but sensitive to lighting variations and noise. </w:t>
       </w:r>
     </w:p>
     <w:p>
+      <w:pPr>
+        <w:ind w:firstLine="720"/>
+      </w:pPr>
       <w:r>
         <w:t>Region-based segmentation, on the other hand, groups neighboring pixels with similar properties, resulting in higher accuracy but at a higher computational cost. Together, these techniques form the foundation for many advanced applications in computer vision and image analysis</w:t>
       </w:r>
@@ -167,6 +197,9 @@
       </w:r>
     </w:p>
     <w:p>
+      <w:pPr>
+        <w:ind w:firstLine="720"/>
+      </w:pPr>
       <w:r>
         <w:rPr>
           <w:b/>
@@ -208,7 +241,7 @@
                     <pic:cNvPicPr/>
                   </pic:nvPicPr>
                   <pic:blipFill>
-                    <a:blip r:embed="rId4"/>
+                    <a:blip r:embed="rId8"/>
                     <a:stretch>
                       <a:fillRect/>
                     </a:stretch>
@@ -262,12 +295,10 @@
         <w:t xml:space="preserve">cv2 enables image reading and transformations, while </w:t>
       </w:r>
       <w:proofErr w:type="spellStart"/>
-      <w:proofErr w:type="gramStart"/>
       <w:r>
         <w:t>matplotlib.pyplot</w:t>
       </w:r>
       <w:proofErr w:type="spellEnd"/>
-      <w:proofErr w:type="gramEnd"/>
       <w:r>
         <w:t xml:space="preserve"> allows for plotting results.</w:t>
       </w:r>
@@ -320,11 +351,7 @@
       </w:r>
       <w:proofErr w:type="spellStart"/>
       <w:r>
-        <w:t>vision_</w:t>
-      </w:r>
-      <w:proofErr w:type="gramStart"/>
-      <w:r>
-        <w:t>lib</w:t>
+        <w:t>vision_lib</w:t>
       </w:r>
       <w:proofErr w:type="spellEnd"/>
       <w:r>
@@ -335,15 +362,7 @@
           <w:i/>
           <w:iCs/>
         </w:rPr>
-        <w:t>#</w:t>
-      </w:r>
-      <w:proofErr w:type="gramEnd"/>
-      <w:r>
-        <w:rPr>
-          <w:i/>
-          <w:iCs/>
-        </w:rPr>
-        <w:t xml:space="preserve"> Handles image reading and transformations</w:t>
+        <w:t># Handles image reading and transformations</w:t>
       </w:r>
       <w:r>
         <w:rPr>
@@ -354,12 +373,10 @@
         <w:t xml:space="preserve">import </w:t>
       </w:r>
       <w:proofErr w:type="spellStart"/>
-      <w:proofErr w:type="gramStart"/>
       <w:r>
         <w:t>matplotlib.pyplot</w:t>
       </w:r>
       <w:proofErr w:type="spellEnd"/>
-      <w:proofErr w:type="gramEnd"/>
       <w:r>
         <w:t xml:space="preserve"> </w:t>
       </w:r>
@@ -372,11 +389,7 @@
       </w:r>
       <w:proofErr w:type="spellStart"/>
       <w:r>
-        <w:t>plot_</w:t>
-      </w:r>
-      <w:proofErr w:type="gramStart"/>
-      <w:r>
-        <w:t>lib</w:t>
+        <w:t>plot_lib</w:t>
       </w:r>
       <w:proofErr w:type="spellEnd"/>
       <w:r>
@@ -387,15 +400,7 @@
           <w:i/>
           <w:iCs/>
         </w:rPr>
-        <w:t>#</w:t>
-      </w:r>
-      <w:proofErr w:type="gramEnd"/>
-      <w:r>
-        <w:rPr>
-          <w:i/>
-          <w:iCs/>
-        </w:rPr>
-        <w:t xml:space="preserve"> Enables creating and saving plots</w:t>
+        <w:t># Enables creating and saving plots</w:t>
       </w:r>
       <w:r>
         <w:rPr>
@@ -406,7 +411,6 @@
         <w:t xml:space="preserve">import </w:t>
       </w:r>
       <w:proofErr w:type="spellStart"/>
-      <w:proofErr w:type="gramStart"/>
       <w:r>
         <w:t>os</w:t>
       </w:r>
@@ -419,15 +423,7 @@
           <w:i/>
           <w:iCs/>
         </w:rPr>
-        <w:t>#</w:t>
-      </w:r>
-      <w:proofErr w:type="gramEnd"/>
-      <w:r>
-        <w:rPr>
-          <w:i/>
-          <w:iCs/>
-        </w:rPr>
-        <w:t xml:space="preserve"> Assists with file path management</w:t>
+        <w:t># Assists with file path management</w:t>
       </w:r>
       <w:r>
         <w:rPr>
@@ -437,7 +433,6 @@
         <w:br/>
         <w:t xml:space="preserve">import </w:t>
       </w:r>
-      <w:proofErr w:type="gramStart"/>
       <w:r>
         <w:t xml:space="preserve">sys  </w:t>
       </w:r>
@@ -446,15 +441,7 @@
           <w:i/>
           <w:iCs/>
         </w:rPr>
-        <w:t>#</w:t>
-      </w:r>
-      <w:proofErr w:type="gramEnd"/>
-      <w:r>
-        <w:rPr>
-          <w:i/>
-          <w:iCs/>
-        </w:rPr>
-        <w:t xml:space="preserve"> Allows for program exit on errors</w:t>
+        <w:t># Allows for program exit on errors</w:t>
       </w:r>
     </w:p>
     <w:p>
@@ -474,245 +461,224 @@
         <w:t xml:space="preserve">It uses OpenCV’s </w:t>
       </w:r>
       <w:proofErr w:type="spellStart"/>
-      <w:proofErr w:type="gramStart"/>
       <w:r>
         <w:t>imread</w:t>
       </w:r>
       <w:proofErr w:type="spellEnd"/>
       <w:r>
+        <w:t>() to read the image into memory.</w:t>
+      </w:r>
+      <w:r>
+        <w:t xml:space="preserve"> </w:t>
+      </w:r>
+      <w:r>
+        <w:t>If the image cannot be loaded, it prints an error message indicating the missing or incorrect path.</w:t>
+      </w:r>
+      <w:r>
+        <w:t xml:space="preserve"> </w:t>
+      </w:r>
+      <w:r>
+        <w:t xml:space="preserve">The program then terminates safely using </w:t>
+      </w:r>
+      <w:proofErr w:type="spellStart"/>
+      <w:r>
+        <w:t>sys.exit</w:t>
+      </w:r>
+      <w:proofErr w:type="spellEnd"/>
+      <w:r>
+        <w:t>(1) to prevent further execution.</w:t>
+      </w:r>
+    </w:p>
+    <w:p>
+      <w:r>
+        <w:rPr>
+          <w:i/>
+          <w:iCs/>
+        </w:rPr>
+        <w:t xml:space="preserve">def </w:t>
+      </w:r>
+      <w:proofErr w:type="spellStart"/>
+      <w:r>
+        <w:t>load_source_image</w:t>
+      </w:r>
+      <w:proofErr w:type="spellEnd"/>
+      <w:r>
         <w:t>(</w:t>
       </w:r>
-      <w:proofErr w:type="gramEnd"/>
-      <w:r>
-        <w:t>) to read the image into memory.</w:t>
-      </w:r>
+      <w:proofErr w:type="spellStart"/>
+      <w:r>
+        <w:t>file_name</w:t>
+      </w:r>
+      <w:proofErr w:type="spellEnd"/>
+      <w:r>
+        <w:t>):</w:t>
+      </w:r>
+      <w:r>
+        <w:br/>
+        <w:t xml:space="preserve">    </w:t>
+      </w:r>
+      <w:r>
+        <w:rPr>
+          <w:i/>
+          <w:iCs/>
+        </w:rPr>
+        <w:t># Build the complete path relative to this script's location</w:t>
+      </w:r>
+      <w:r>
+        <w:rPr>
+          <w:i/>
+          <w:iCs/>
+        </w:rPr>
+        <w:br/>
+        <w:t xml:space="preserve">    </w:t>
+      </w:r>
+      <w:proofErr w:type="spellStart"/>
+      <w:r>
+        <w:t>full_path</w:t>
+      </w:r>
+      <w:proofErr w:type="spellEnd"/>
+      <w:r>
+        <w:t xml:space="preserve"> = </w:t>
+      </w:r>
+      <w:proofErr w:type="spellStart"/>
+      <w:r>
+        <w:t>os.path.join</w:t>
+      </w:r>
+      <w:proofErr w:type="spellEnd"/>
+      <w:r>
+        <w:t>(</w:t>
+      </w:r>
+      <w:proofErr w:type="spellStart"/>
+      <w:r>
+        <w:t>os.path.dirname</w:t>
+      </w:r>
+      <w:proofErr w:type="spellEnd"/>
+      <w:r>
+        <w:t xml:space="preserve">(__file__), </w:t>
+      </w:r>
+      <w:proofErr w:type="spellStart"/>
+      <w:r>
+        <w:t>file_name</w:t>
+      </w:r>
+      <w:proofErr w:type="spellEnd"/>
+      <w:r>
+        <w:t>)</w:t>
+      </w:r>
+      <w:r>
+        <w:br/>
+        <w:t xml:space="preserve">    </w:t>
+      </w:r>
+      <w:proofErr w:type="spellStart"/>
+      <w:r>
+        <w:t>loaded_img</w:t>
+      </w:r>
+      <w:proofErr w:type="spellEnd"/>
+      <w:r>
+        <w:t xml:space="preserve"> = </w:t>
+      </w:r>
+      <w:proofErr w:type="spellStart"/>
+      <w:r>
+        <w:t>vision_lib.imread</w:t>
+      </w:r>
+      <w:proofErr w:type="spellEnd"/>
+      <w:r>
+        <w:t>(</w:t>
+      </w:r>
+      <w:proofErr w:type="spellStart"/>
+      <w:r>
+        <w:t>full_path</w:t>
+      </w:r>
+      <w:proofErr w:type="spellEnd"/>
+      <w:r>
+        <w:t>)</w:t>
+      </w:r>
+      <w:r>
+        <w:br/>
+        <w:t xml:space="preserve">    </w:t>
+      </w:r>
+      <w:r>
+        <w:rPr>
+          <w:i/>
+          <w:iCs/>
+        </w:rPr>
+        <w:t># Check if loading failed and exit with a message if so</w:t>
+      </w:r>
+      <w:r>
+        <w:rPr>
+          <w:i/>
+          <w:iCs/>
+        </w:rPr>
+        <w:br/>
+        <w:t xml:space="preserve">    if </w:t>
+      </w:r>
+      <w:proofErr w:type="spellStart"/>
+      <w:r>
+        <w:t>loaded_img</w:t>
+      </w:r>
+      <w:proofErr w:type="spellEnd"/>
       <w:r>
         <w:t xml:space="preserve"> </w:t>
       </w:r>
       <w:r>
-        <w:t>If the image cannot be loaded, it prints an error message indicating the missing or incorrect path.</w:t>
-      </w:r>
-      <w:r>
-        <w:t xml:space="preserve"> </w:t>
-      </w:r>
-      <w:r>
-        <w:t xml:space="preserve">The program then terminates safely using </w:t>
-      </w:r>
-      <w:proofErr w:type="spellStart"/>
-      <w:proofErr w:type="gramStart"/>
+        <w:rPr>
+          <w:i/>
+          <w:iCs/>
+        </w:rPr>
+        <w:t>is None</w:t>
+      </w:r>
+      <w:r>
+        <w:t>:</w:t>
+      </w:r>
+      <w:r>
+        <w:br/>
+        <w:t xml:space="preserve">        print(</w:t>
+      </w:r>
+      <w:proofErr w:type="spellStart"/>
+      <w:r>
+        <w:t>f"Error</w:t>
+      </w:r>
+      <w:proofErr w:type="spellEnd"/>
+      <w:r>
+        <w:t>: Could not load the image at '{</w:t>
+      </w:r>
+      <w:proofErr w:type="spellStart"/>
+      <w:r>
+        <w:t>full_path</w:t>
+      </w:r>
+      <w:proofErr w:type="spellEnd"/>
+      <w:r>
+        <w:t>}'. "</w:t>
+      </w:r>
+      <w:r>
+        <w:br/>
+        <w:t xml:space="preserve">              </w:t>
+      </w:r>
+      <w:proofErr w:type="spellStart"/>
+      <w:r>
+        <w:t>f"Verify</w:t>
+      </w:r>
+      <w:proofErr w:type="spellEnd"/>
+      <w:r>
+        <w:t xml:space="preserve"> the file exists and path is correct.")</w:t>
+      </w:r>
+      <w:r>
+        <w:br/>
+        <w:t xml:space="preserve">        </w:t>
+      </w:r>
+      <w:proofErr w:type="spellStart"/>
       <w:r>
         <w:t>sys.exit</w:t>
       </w:r>
       <w:proofErr w:type="spellEnd"/>
-      <w:proofErr w:type="gramEnd"/>
-      <w:r>
-        <w:t>(1) to prevent further execution.</w:t>
-      </w:r>
-    </w:p>
-    <w:p>
-      <w:r>
-        <w:rPr>
-          <w:i/>
-          <w:iCs/>
-        </w:rPr>
-        <w:t xml:space="preserve">def </w:t>
-      </w:r>
-      <w:proofErr w:type="spellStart"/>
-      <w:r>
-        <w:t>load_source_image</w:t>
-      </w:r>
-      <w:proofErr w:type="spellEnd"/>
-      <w:r>
-        <w:t>(</w:t>
-      </w:r>
-      <w:proofErr w:type="spellStart"/>
-      <w:r>
-        <w:t>file_name</w:t>
-      </w:r>
-      <w:proofErr w:type="spellEnd"/>
-      <w:r>
-        <w:t>):</w:t>
-      </w:r>
-      <w:r>
-        <w:br/>
-        <w:t xml:space="preserve">    </w:t>
-      </w:r>
-      <w:r>
-        <w:rPr>
-          <w:i/>
-          <w:iCs/>
-        </w:rPr>
-        <w:t># Build the complete path relative to this script's location</w:t>
-      </w:r>
-      <w:r>
-        <w:rPr>
-          <w:i/>
-          <w:iCs/>
-        </w:rPr>
-        <w:br/>
-        <w:t xml:space="preserve">    </w:t>
-      </w:r>
-      <w:proofErr w:type="spellStart"/>
-      <w:r>
-        <w:t>full_path</w:t>
-      </w:r>
-      <w:proofErr w:type="spellEnd"/>
-      <w:r>
-        <w:t xml:space="preserve"> = </w:t>
-      </w:r>
-      <w:proofErr w:type="spellStart"/>
-      <w:r>
-        <w:t>os.path.join</w:t>
-      </w:r>
-      <w:proofErr w:type="spellEnd"/>
-      <w:r>
-        <w:t>(</w:t>
-      </w:r>
-      <w:proofErr w:type="spellStart"/>
-      <w:r>
-        <w:t>os.path.dirname</w:t>
-      </w:r>
-      <w:proofErr w:type="spellEnd"/>
-      <w:r>
-        <w:t xml:space="preserve">(__file__), </w:t>
-      </w:r>
-      <w:proofErr w:type="spellStart"/>
-      <w:r>
-        <w:t>file_name</w:t>
-      </w:r>
-      <w:proofErr w:type="spellEnd"/>
-      <w:r>
-        <w:t>)</w:t>
-      </w:r>
-      <w:r>
-        <w:br/>
-        <w:t xml:space="preserve">    </w:t>
-      </w:r>
-      <w:proofErr w:type="spellStart"/>
-      <w:r>
-        <w:t>loaded_img</w:t>
-      </w:r>
-      <w:proofErr w:type="spellEnd"/>
-      <w:r>
-        <w:t xml:space="preserve"> = </w:t>
-      </w:r>
-      <w:proofErr w:type="spellStart"/>
-      <w:r>
-        <w:t>vision_lib.imread</w:t>
-      </w:r>
-      <w:proofErr w:type="spellEnd"/>
-      <w:r>
-        <w:t>(</w:t>
-      </w:r>
-      <w:proofErr w:type="spellStart"/>
-      <w:r>
-        <w:t>full_path</w:t>
-      </w:r>
-      <w:proofErr w:type="spellEnd"/>
-      <w:r>
-        <w:t>)</w:t>
-      </w:r>
-      <w:r>
-        <w:br/>
-        <w:t xml:space="preserve">    </w:t>
-      </w:r>
-      <w:r>
-        <w:rPr>
-          <w:i/>
-          <w:iCs/>
-        </w:rPr>
-        <w:t># Check if loading failed and exit with a message if so</w:t>
-      </w:r>
-      <w:r>
-        <w:rPr>
-          <w:i/>
-          <w:iCs/>
-        </w:rPr>
-        <w:br/>
-        <w:t xml:space="preserve">    if </w:t>
-      </w:r>
-      <w:proofErr w:type="spellStart"/>
-      <w:r>
-        <w:t>loaded_img</w:t>
-      </w:r>
-      <w:proofErr w:type="spellEnd"/>
-      <w:r>
-        <w:t xml:space="preserve"> </w:t>
-      </w:r>
-      <w:r>
-        <w:rPr>
-          <w:i/>
-          <w:iCs/>
-        </w:rPr>
-        <w:t>is None</w:t>
-      </w:r>
-      <w:r>
-        <w:t>:</w:t>
-      </w:r>
-      <w:r>
-        <w:br/>
-        <w:t xml:space="preserve">        print(</w:t>
-      </w:r>
-      <w:proofErr w:type="spellStart"/>
-      <w:r>
-        <w:t>f"Error</w:t>
-      </w:r>
-      <w:proofErr w:type="spellEnd"/>
-      <w:r>
-        <w:t>: Could not load the image at '{</w:t>
-      </w:r>
-      <w:proofErr w:type="spellStart"/>
-      <w:r>
-        <w:t>full_path</w:t>
-      </w:r>
-      <w:proofErr w:type="spellEnd"/>
-      <w:r>
-        <w:t>}'. "</w:t>
-      </w:r>
-      <w:r>
-        <w:br/>
-        <w:t xml:space="preserve">              </w:t>
-      </w:r>
-      <w:proofErr w:type="spellStart"/>
-      <w:r>
-        <w:t>f"Verify</w:t>
-      </w:r>
-      <w:proofErr w:type="spellEnd"/>
-      <w:r>
-        <w:t xml:space="preserve"> the file exists and path is correct.")</w:t>
-      </w:r>
-      <w:r>
-        <w:br/>
-        <w:t xml:space="preserve">        </w:t>
-      </w:r>
-      <w:proofErr w:type="spellStart"/>
-      <w:proofErr w:type="gramStart"/>
-      <w:r>
-        <w:t>sys.exit</w:t>
-      </w:r>
-      <w:proofErr w:type="spellEnd"/>
-      <w:proofErr w:type="gramEnd"/>
-      <w:r>
-        <w:t>(1</w:t>
-      </w:r>
-      <w:proofErr w:type="gramStart"/>
-      <w:r>
-        <w:t xml:space="preserve">)  </w:t>
-      </w:r>
-      <w:r>
-        <w:rPr>
-          <w:i/>
-          <w:iCs/>
-        </w:rPr>
-        <w:t>#</w:t>
-      </w:r>
-      <w:proofErr w:type="gramEnd"/>
-      <w:r>
-        <w:rPr>
-          <w:i/>
-          <w:iCs/>
-        </w:rPr>
-        <w:t xml:space="preserve"> Terminate the script on failure</w:t>
+      <w:r>
+        <w:t xml:space="preserve">(1)  </w:t>
+      </w:r>
+      <w:r>
+        <w:rPr>
+          <w:i/>
+          <w:iCs/>
+        </w:rPr>
+        <w:t># Terminate the script on failure</w:t>
       </w:r>
       <w:r>
         <w:rPr>
@@ -736,40 +702,68 @@
         <w:t xml:space="preserve">This function converts a color image into a single grayscale channel for simplified </w:t>
       </w:r>
       <w:proofErr w:type="spellStart"/>
-      <w:proofErr w:type="gramStart"/>
       <w:r>
         <w:t>analysis.It</w:t>
       </w:r>
       <w:proofErr w:type="spellEnd"/>
-      <w:proofErr w:type="gramEnd"/>
       <w:r>
         <w:t xml:space="preserve"> uses OpenCV’s </w:t>
       </w:r>
       <w:proofErr w:type="spellStart"/>
-      <w:proofErr w:type="gramStart"/>
       <w:r>
         <w:t>cvtColor</w:t>
       </w:r>
       <w:proofErr w:type="spellEnd"/>
       <w:r>
+        <w:t>() to transform the image from BGR to grayscale format.</w:t>
+      </w:r>
+    </w:p>
+    <w:p>
+      <w:r>
+        <w:rPr>
+          <w:i/>
+          <w:iCs/>
+        </w:rPr>
+        <w:t xml:space="preserve">def </w:t>
+      </w:r>
+      <w:proofErr w:type="spellStart"/>
+      <w:r>
+        <w:t>convert_to_monochrome</w:t>
+      </w:r>
+      <w:proofErr w:type="spellEnd"/>
+      <w:r>
         <w:t>(</w:t>
       </w:r>
-      <w:proofErr w:type="gramEnd"/>
-      <w:r>
-        <w:t>) to transform the image from BGR to grayscale format.</w:t>
-      </w:r>
-    </w:p>
-    <w:p>
-      <w:r>
-        <w:rPr>
-          <w:i/>
-          <w:iCs/>
-        </w:rPr>
-        <w:t xml:space="preserve">def </w:t>
-      </w:r>
-      <w:proofErr w:type="spellStart"/>
-      <w:r>
-        <w:t>convert_to_monochrome</w:t>
+      <w:proofErr w:type="spellStart"/>
+      <w:r>
+        <w:t>source_img</w:t>
+      </w:r>
+      <w:proofErr w:type="spellEnd"/>
+      <w:r>
+        <w:t>):</w:t>
+      </w:r>
+      <w:r>
+        <w:br/>
+        <w:t xml:space="preserve">    </w:t>
+      </w:r>
+      <w:r>
+        <w:rPr>
+          <w:i/>
+          <w:iCs/>
+        </w:rPr>
+        <w:t># Reduce color channels to one for simplified analysis</w:t>
+      </w:r>
+      <w:r>
+        <w:rPr>
+          <w:i/>
+          <w:iCs/>
+        </w:rPr>
+        <w:br/>
+        <w:t xml:space="preserve">    return </w:t>
+      </w:r>
+      <w:proofErr w:type="spellStart"/>
+      <w:r>
+        <w:t>vision_lib.cvtColor</w:t>
       </w:r>
       <w:proofErr w:type="spellEnd"/>
       <w:r>
@@ -781,55 +775,7 @@
       </w:r>
       <w:proofErr w:type="spellEnd"/>
       <w:r>
-        <w:t>):</w:t>
-      </w:r>
-      <w:r>
-        <w:br/>
-        <w:t xml:space="preserve">    </w:t>
-      </w:r>
-      <w:r>
-        <w:rPr>
-          <w:i/>
-          <w:iCs/>
-        </w:rPr>
-        <w:t># Reduce color channels to one for simplified analysis</w:t>
-      </w:r>
-      <w:r>
-        <w:rPr>
-          <w:i/>
-          <w:iCs/>
-        </w:rPr>
-        <w:br/>
-        <w:t xml:space="preserve">    return </w:t>
-      </w:r>
-      <w:proofErr w:type="spellStart"/>
-      <w:r>
-        <w:t>vision_</w:t>
-      </w:r>
-      <w:proofErr w:type="gramStart"/>
-      <w:r>
-        <w:t>lib.cvtColor</w:t>
-      </w:r>
-      <w:proofErr w:type="spellEnd"/>
-      <w:proofErr w:type="gramEnd"/>
-      <w:r>
-        <w:t>(</w:t>
-      </w:r>
-      <w:proofErr w:type="spellStart"/>
-      <w:r>
-        <w:t>source_img</w:t>
-      </w:r>
-      <w:proofErr w:type="spellEnd"/>
-      <w:r>
-        <w:t>, vision_</w:t>
-      </w:r>
-      <w:proofErr w:type="gramStart"/>
-      <w:r>
-        <w:t>lib.COLOR</w:t>
-      </w:r>
-      <w:proofErr w:type="gramEnd"/>
-      <w:r>
-        <w:t>_BGR2GRAY)</w:t>
+        <w:t>, vision_lib.COLOR_BGR2GRAY)</w:t>
       </w:r>
     </w:p>
     <w:p>
@@ -837,15 +783,7 @@
         <w:ind w:firstLine="720"/>
       </w:pPr>
       <w:r>
-        <w:t xml:space="preserve">This function </w:t>
-      </w:r>
-      <w:proofErr w:type="gramStart"/>
-      <w:r>
-        <w:t>applies</w:t>
-      </w:r>
-      <w:proofErr w:type="gramEnd"/>
-      <w:r>
-        <w:t xml:space="preserve"> Gaussian blurring to reduce noise in a grayscale image.</w:t>
+        <w:t>This function applies Gaussian blurring to reduce noise in a grayscale image.</w:t>
       </w:r>
       <w:r>
         <w:br/>
@@ -904,14 +842,9 @@
       </w:r>
       <w:proofErr w:type="spellStart"/>
       <w:r>
-        <w:t>vision_</w:t>
-      </w:r>
-      <w:proofErr w:type="gramStart"/>
-      <w:r>
-        <w:t>lib.GaussianBlur</w:t>
-      </w:r>
-      <w:proofErr w:type="spellEnd"/>
-      <w:proofErr w:type="gramEnd"/>
+        <w:t>vision_lib.GaussianBlur</w:t>
+      </w:r>
+      <w:proofErr w:type="spellEnd"/>
       <w:r>
         <w:t>(</w:t>
       </w:r>
@@ -1151,6 +1084,9 @@
       </w:r>
     </w:p>
     <w:p>
+      <w:pPr>
+        <w:ind w:firstLine="720"/>
+      </w:pPr>
       <w:r>
         <w:rPr>
           <w:b/>
@@ -1192,7 +1128,7 @@
                     <pic:cNvPicPr/>
                   </pic:nvPicPr>
                   <pic:blipFill>
-                    <a:blip r:embed="rId5"/>
+                    <a:blip r:embed="rId9"/>
                     <a:stretch>
                       <a:fillRect/>
                     </a:stretch>
@@ -1644,100 +1580,748 @@
         <w:t xml:space="preserve">It uses OpenCV’s </w:t>
       </w:r>
       <w:proofErr w:type="spellStart"/>
-      <w:proofErr w:type="gramStart"/>
       <w:r>
         <w:t>imwrite</w:t>
       </w:r>
       <w:proofErr w:type="spellEnd"/>
       <w:r>
+        <w:t>() to write the processed binary image to disk for later analysis or visualization.</w:t>
+      </w:r>
+    </w:p>
+    <w:p>
+      <w:r>
+        <w:rPr>
+          <w:i/>
+          <w:iCs/>
+        </w:rPr>
+        <w:t># Function to store the binarized result separately</w:t>
+      </w:r>
+      <w:r>
+        <w:rPr>
+          <w:i/>
+          <w:iCs/>
+        </w:rPr>
+        <w:br/>
+        <w:t xml:space="preserve">def </w:t>
+      </w:r>
+      <w:proofErr w:type="spellStart"/>
+      <w:r>
+        <w:t>store_final_binary</w:t>
+      </w:r>
+      <w:proofErr w:type="spellEnd"/>
+      <w:r>
         <w:t>(</w:t>
       </w:r>
-      <w:proofErr w:type="gramEnd"/>
-      <w:r>
-        <w:t>) to write the processed binary image to disk for later analysis or visualization.</w:t>
-      </w:r>
-    </w:p>
-    <w:p>
-      <w:r>
-        <w:rPr>
-          <w:i/>
-          <w:iCs/>
-        </w:rPr>
-        <w:t># Function to store the binarized result separately</w:t>
-      </w:r>
-      <w:r>
-        <w:rPr>
-          <w:i/>
-          <w:iCs/>
-        </w:rPr>
-        <w:br/>
-        <w:t xml:space="preserve">def </w:t>
-      </w:r>
-      <w:proofErr w:type="spellStart"/>
-      <w:r>
-        <w:t>store_final_</w:t>
-      </w:r>
-      <w:proofErr w:type="gramStart"/>
-      <w:r>
-        <w:t>binary</w:t>
+      <w:proofErr w:type="spellStart"/>
+      <w:r>
+        <w:t>result_img</w:t>
+      </w:r>
+      <w:proofErr w:type="spellEnd"/>
+      <w:r>
+        <w:t xml:space="preserve">, </w:t>
+      </w:r>
+      <w:proofErr w:type="spellStart"/>
+      <w:r>
+        <w:t>output_file</w:t>
+      </w:r>
+      <w:proofErr w:type="spellEnd"/>
+      <w:r>
+        <w:t>):</w:t>
+      </w:r>
+      <w:r>
+        <w:br/>
+        <w:t xml:space="preserve">    </w:t>
+      </w:r>
+      <w:proofErr w:type="spellStart"/>
+      <w:r>
+        <w:t>vision_lib.imwrite</w:t>
       </w:r>
       <w:proofErr w:type="spellEnd"/>
       <w:r>
         <w:t>(</w:t>
       </w:r>
       <w:proofErr w:type="spellStart"/>
-      <w:proofErr w:type="gramEnd"/>
+      <w:r>
+        <w:t>output_file</w:t>
+      </w:r>
+      <w:proofErr w:type="spellEnd"/>
+      <w:r>
+        <w:t xml:space="preserve">, </w:t>
+      </w:r>
+      <w:proofErr w:type="spellStart"/>
       <w:r>
         <w:t>result_img</w:t>
       </w:r>
       <w:proofErr w:type="spellEnd"/>
       <w:r>
+        <w:t>)</w:t>
+      </w:r>
+    </w:p>
+    <w:p/>
+    <w:p>
+      <w:pPr>
+        <w:ind w:firstLine="720"/>
+      </w:pPr>
+      <w:r>
+        <w:lastRenderedPageBreak/>
+        <w:t xml:space="preserve">This main execution block serves as the core workflow of the program, orchestrating all image processing steps sequentially. It begins by defining the input image file and then loads it using the </w:t>
+      </w:r>
+      <w:proofErr w:type="spellStart"/>
+      <w:r>
+        <w:t>load_source_image</w:t>
+      </w:r>
+      <w:proofErr w:type="spellEnd"/>
+      <w:r>
+        <w:t>() function. The image is converted to grayscale for simplified processing, smoothed with a Gaussian filter to reduce noise, and finally binarized using adaptive thresholding to handle uneven illumination. The results from each stage—original, monochrome, and binarized—are compiled and saved as a visual summary using Matplotlib, while the final binary image is stored separately for analysis. This section ties the entire program together, demonstrating how adaptive thresholding can automatically segment images under variable lighting conditions using OpenCV in a self-contained, reproducible pipeline.</w:t>
+      </w:r>
+    </w:p>
+    <w:p>
+      <w:pPr>
+        <w:rPr>
+          <w:i/>
+          <w:iCs/>
+        </w:rPr>
+      </w:pPr>
+      <w:r>
+        <w:rPr>
+          <w:i/>
+          <w:iCs/>
+        </w:rPr>
+        <w:t xml:space="preserve">if </w:t>
+      </w:r>
+      <w:r>
+        <w:t>__name__ == "__main__":</w:t>
+      </w:r>
+      <w:r>
+        <w:br/>
+        <w:t xml:space="preserve">    </w:t>
+      </w:r>
+      <w:r>
+        <w:rPr>
+          <w:i/>
+          <w:iCs/>
+        </w:rPr>
+        <w:t># Define the source file name (update if actual name differs)</w:t>
+      </w:r>
+      <w:r>
+        <w:rPr>
+          <w:i/>
+          <w:iCs/>
+        </w:rPr>
+        <w:br/>
+        <w:t xml:space="preserve">    </w:t>
+      </w:r>
+      <w:proofErr w:type="spellStart"/>
+      <w:r>
+        <w:t>source_file</w:t>
+      </w:r>
+      <w:proofErr w:type="spellEnd"/>
+      <w:r>
+        <w:t xml:space="preserve"> = 'lllumination_scene.jpeg'</w:t>
+      </w:r>
+      <w:r>
+        <w:br/>
+      </w:r>
+      <w:r>
+        <w:br/>
+        <w:t xml:space="preserve">    </w:t>
+      </w:r>
+      <w:r>
+        <w:rPr>
+          <w:i/>
+          <w:iCs/>
+        </w:rPr>
+        <w:t># Load and process the image through stages</w:t>
+      </w:r>
+      <w:r>
+        <w:rPr>
+          <w:i/>
+          <w:iCs/>
+        </w:rPr>
+        <w:br/>
+        <w:t xml:space="preserve">    </w:t>
+      </w:r>
+      <w:r>
+        <w:t xml:space="preserve">original = </w:t>
+      </w:r>
+      <w:proofErr w:type="spellStart"/>
+      <w:r>
+        <w:t>load_source_image</w:t>
+      </w:r>
+      <w:proofErr w:type="spellEnd"/>
+      <w:r>
+        <w:t>(</w:t>
+      </w:r>
+      <w:proofErr w:type="spellStart"/>
+      <w:r>
+        <w:t>source_file</w:t>
+      </w:r>
+      <w:proofErr w:type="spellEnd"/>
+      <w:r>
+        <w:t>)</w:t>
+      </w:r>
+      <w:r>
+        <w:br/>
+        <w:t xml:space="preserve">    mono = </w:t>
+      </w:r>
+      <w:proofErr w:type="spellStart"/>
+      <w:r>
+        <w:t>convert_to_monochrome</w:t>
+      </w:r>
+      <w:proofErr w:type="spellEnd"/>
+      <w:r>
+        <w:t>(original)</w:t>
+      </w:r>
+      <w:r>
+        <w:br/>
+        <w:t xml:space="preserve">    filtered = </w:t>
+      </w:r>
+      <w:proofErr w:type="spellStart"/>
+      <w:r>
+        <w:t>apply_noise_reduction</w:t>
+      </w:r>
+      <w:proofErr w:type="spellEnd"/>
+      <w:r>
+        <w:t>(mono)</w:t>
+      </w:r>
+      <w:r>
+        <w:br/>
+        <w:t xml:space="preserve">    binarized = </w:t>
+      </w:r>
+      <w:proofErr w:type="spellStart"/>
+      <w:r>
+        <w:t>apply_local_binarization</w:t>
+      </w:r>
+      <w:proofErr w:type="spellEnd"/>
+      <w:r>
+        <w:t>(filtered)</w:t>
+      </w:r>
+      <w:r>
+        <w:br/>
+      </w:r>
+      <w:r>
+        <w:br/>
+        <w:t xml:space="preserve">    </w:t>
+      </w:r>
+      <w:r>
+        <w:rPr>
+          <w:i/>
+          <w:iCs/>
+        </w:rPr>
+        <w:t># Collect stages for visualization</w:t>
+      </w:r>
+      <w:r>
+        <w:rPr>
+          <w:i/>
+          <w:iCs/>
+        </w:rPr>
+        <w:br/>
+        <w:t xml:space="preserve">    </w:t>
+      </w:r>
+      <w:proofErr w:type="spellStart"/>
+      <w:r>
+        <w:t>processing_stages</w:t>
+      </w:r>
+      <w:proofErr w:type="spellEnd"/>
+      <w:r>
+        <w:t xml:space="preserve"> = [original, mono, binarized]</w:t>
+      </w:r>
+      <w:r>
+        <w:br/>
+        <w:t xml:space="preserve">    </w:t>
+      </w:r>
+      <w:proofErr w:type="spellStart"/>
+      <w:r>
+        <w:t>stage_labels</w:t>
+      </w:r>
+      <w:proofErr w:type="spellEnd"/>
+      <w:r>
+        <w:t xml:space="preserve"> = ['Original Scene Capture', 'Monochrome Transformation', 'Binarized Outcome']</w:t>
+      </w:r>
+      <w:r>
+        <w:br/>
+      </w:r>
+      <w:r>
+        <w:br/>
+        <w:t xml:space="preserve">    </w:t>
+      </w:r>
+      <w:r>
+        <w:rPr>
+          <w:i/>
+          <w:iCs/>
+        </w:rPr>
+        <w:t># Create and save the summary image</w:t>
+      </w:r>
+      <w:r>
+        <w:rPr>
+          <w:i/>
+          <w:iCs/>
+        </w:rPr>
+        <w:br/>
+        <w:t xml:space="preserve">    </w:t>
+      </w:r>
+      <w:proofErr w:type="spellStart"/>
+      <w:r>
+        <w:t>generate_and_store_visual_summary</w:t>
+      </w:r>
+      <w:proofErr w:type="spellEnd"/>
+      <w:r>
+        <w:t>(</w:t>
+      </w:r>
+      <w:proofErr w:type="spellStart"/>
+      <w:r>
+        <w:t>processing_stages</w:t>
+      </w:r>
+      <w:proofErr w:type="spellEnd"/>
+      <w:r>
         <w:t xml:space="preserve">, </w:t>
       </w:r>
       <w:proofErr w:type="spellStart"/>
       <w:r>
-        <w:t>output_file</w:t>
-      </w:r>
-      <w:proofErr w:type="spellEnd"/>
-      <w:r>
-        <w:t>):</w:t>
+        <w:t>stage_labels</w:t>
+      </w:r>
+      <w:proofErr w:type="spellEnd"/>
+      <w:r>
+        <w:t>, 'stages_summary.jpg')</w:t>
+      </w:r>
+      <w:r>
+        <w:br/>
       </w:r>
       <w:r>
         <w:br/>
         <w:t xml:space="preserve">    </w:t>
       </w:r>
-      <w:proofErr w:type="spellStart"/>
-      <w:r>
-        <w:t>vision_</w:t>
-      </w:r>
-      <w:proofErr w:type="gramStart"/>
-      <w:r>
-        <w:t>lib.imwrite</w:t>
-      </w:r>
-      <w:proofErr w:type="spellEnd"/>
-      <w:proofErr w:type="gramEnd"/>
+      <w:r>
+        <w:rPr>
+          <w:i/>
+          <w:iCs/>
+        </w:rPr>
+        <w:t># Save the binary version alone</w:t>
+      </w:r>
+      <w:r>
+        <w:rPr>
+          <w:i/>
+          <w:iCs/>
+        </w:rPr>
+        <w:br/>
+        <w:t xml:space="preserve">    </w:t>
+      </w:r>
+      <w:proofErr w:type="spellStart"/>
+      <w:r>
+        <w:t>store_final_binary</w:t>
+      </w:r>
+      <w:proofErr w:type="spellEnd"/>
+      <w:r>
+        <w:t>(binarized, 'final_binary_version.jpg')</w:t>
+      </w:r>
+      <w:r>
+        <w:br/>
+      </w:r>
+      <w:r>
+        <w:br/>
+        <w:t xml:space="preserve">    </w:t>
+      </w:r>
+      <w:r>
+        <w:rPr>
+          <w:i/>
+          <w:iCs/>
+        </w:rPr>
+        <w:t># Custom note: This approach focuses on handling uneven lighting in scenes, ideal for variable conditions.</w:t>
+      </w:r>
+      <w:r>
+        <w:rPr>
+          <w:i/>
+          <w:iCs/>
+        </w:rPr>
+        <w:br/>
+        <w:t xml:space="preserve">    # Ensure </w:t>
+      </w:r>
+      <w:proofErr w:type="spellStart"/>
+      <w:r>
+        <w:rPr>
+          <w:i/>
+          <w:iCs/>
+        </w:rPr>
+        <w:t>vision_lib</w:t>
+      </w:r>
+      <w:proofErr w:type="spellEnd"/>
+      <w:r>
+        <w:rPr>
+          <w:i/>
+          <w:iCs/>
+        </w:rPr>
+        <w:t xml:space="preserve"> (OpenCV) and </w:t>
+      </w:r>
+      <w:proofErr w:type="spellStart"/>
+      <w:r>
+        <w:rPr>
+          <w:i/>
+          <w:iCs/>
+        </w:rPr>
+        <w:t>plot_lib</w:t>
+      </w:r>
+      <w:proofErr w:type="spellEnd"/>
+      <w:r>
+        <w:rPr>
+          <w:i/>
+          <w:iCs/>
+        </w:rPr>
+        <w:t xml:space="preserve"> (Matplotlib) are available in your setup.</w:t>
+      </w:r>
+      <w:r>
+        <w:rPr>
+          <w:i/>
+          <w:iCs/>
+        </w:rPr>
+        <w:br/>
+        <w:t xml:space="preserve">    # No external dependencies beyond these; runs self-contained.</w:t>
+      </w:r>
+    </w:p>
+    <w:p>
+      <w:r>
+        <w:rPr>
+          <w:b/>
+          <w:bCs/>
+        </w:rPr>
+        <w:t xml:space="preserve">Figure </w:t>
+      </w:r>
+      <w:r>
+        <w:rPr>
+          <w:b/>
+          <w:bCs/>
+        </w:rPr>
+        <w:t xml:space="preserve">3 - </w:t>
+      </w:r>
+      <w:r>
+        <w:t xml:space="preserve">Input Image </w:t>
+      </w:r>
       <w:r>
         <w:t>(</w:t>
       </w:r>
-      <w:proofErr w:type="spellStart"/>
-      <w:r>
-        <w:t>output_file</w:t>
-      </w:r>
-      <w:proofErr w:type="spellEnd"/>
-      <w:r>
-        <w:t xml:space="preserve">, </w:t>
-      </w:r>
-      <w:proofErr w:type="spellStart"/>
-      <w:r>
-        <w:t>result_img</w:t>
-      </w:r>
-      <w:proofErr w:type="spellEnd"/>
+      <w:r>
+        <w:t xml:space="preserve"> </w:t>
+      </w:r>
+      <w:r>
+        <w:rPr>
+          <w:i/>
+          <w:iCs/>
+        </w:rPr>
+        <w:t xml:space="preserve">Illumination </w:t>
+      </w:r>
+      <w:r>
+        <w:rPr>
+          <w:i/>
+          <w:iCs/>
+        </w:rPr>
+        <w:t>Image)</w:t>
+      </w:r>
+    </w:p>
+    <w:p>
+      <w:pPr>
+        <w:jc w:val="center"/>
+      </w:pPr>
+      <w:r>
+        <w:lastRenderedPageBreak/>
+        <w:drawing>
+          <wp:inline distT="0" distB="0" distL="0" distR="0" wp14:anchorId="6E242BBD" wp14:editId="5ED1F969">
+            <wp:extent cx="2448267" cy="1981477"/>
+            <wp:effectExtent l="0" t="0" r="9525" b="0"/>
+            <wp:docPr id="1727170704" name="Picture 1" descr="A close up of a fruit&#10;&#10;AI-generated content may be incorrect."/>
+            <wp:cNvGraphicFramePr>
+              <a:graphicFrameLocks xmlns:a="http://schemas.openxmlformats.org/drawingml/2006/main" noChangeAspect="1"/>
+            </wp:cNvGraphicFramePr>
+            <a:graphic xmlns:a="http://schemas.openxmlformats.org/drawingml/2006/main">
+              <a:graphicData uri="http://schemas.openxmlformats.org/drawingml/2006/picture">
+                <pic:pic xmlns:pic="http://schemas.openxmlformats.org/drawingml/2006/picture">
+                  <pic:nvPicPr>
+                    <pic:cNvPr id="1727170704" name="Picture 1" descr="A close up of a fruit&#10;&#10;AI-generated content may be incorrect."/>
+                    <pic:cNvPicPr/>
+                  </pic:nvPicPr>
+                  <pic:blipFill>
+                    <a:blip r:embed="rId10"/>
+                    <a:stretch>
+                      <a:fillRect/>
+                    </a:stretch>
+                  </pic:blipFill>
+                  <pic:spPr>
+                    <a:xfrm>
+                      <a:off x="0" y="0"/>
+                      <a:ext cx="2448267" cy="1981477"/>
+                    </a:xfrm>
+                    <a:prstGeom prst="rect">
+                      <a:avLst/>
+                    </a:prstGeom>
+                  </pic:spPr>
+                </pic:pic>
+              </a:graphicData>
+            </a:graphic>
+          </wp:inline>
+        </w:drawing>
+      </w:r>
+    </w:p>
+    <w:p>
+      <w:r>
+        <w:t>The original color image shows a peach placed on a notebook under uneven lighting conditions, serving as the source for testing illumination-adaptive image segmentation.</w:t>
+      </w:r>
+    </w:p>
+    <w:p>
+      <w:r>
+        <w:rPr>
+          <w:b/>
+          <w:bCs/>
+        </w:rPr>
+        <w:t>Figure 4</w:t>
+      </w:r>
+      <w:r>
+        <w:rPr>
+          <w:b/>
+          <w:bCs/>
+        </w:rPr>
+        <w:t xml:space="preserve"> (</w:t>
+      </w:r>
+      <w:r>
+        <w:t>Original, Monochrome Transformation, and Binarized Outcome</w:t>
+      </w:r>
       <w:r>
         <w:t>)</w:t>
       </w:r>
+    </w:p>
+    <w:p>
+      <w:r>
+        <w:drawing>
+          <wp:inline distT="0" distB="0" distL="0" distR="0" wp14:anchorId="0CB871CE" wp14:editId="21D8CCC1">
+            <wp:extent cx="5943600" cy="1983740"/>
+            <wp:effectExtent l="0" t="0" r="0" b="0"/>
+            <wp:docPr id="357479954" name="Picture 1" descr="A close-up of a fruit&#10;&#10;AI-generated content may be incorrect."/>
+            <wp:cNvGraphicFramePr>
+              <a:graphicFrameLocks xmlns:a="http://schemas.openxmlformats.org/drawingml/2006/main" noChangeAspect="1"/>
+            </wp:cNvGraphicFramePr>
+            <a:graphic xmlns:a="http://schemas.openxmlformats.org/drawingml/2006/main">
+              <a:graphicData uri="http://schemas.openxmlformats.org/drawingml/2006/picture">
+                <pic:pic xmlns:pic="http://schemas.openxmlformats.org/drawingml/2006/picture">
+                  <pic:nvPicPr>
+                    <pic:cNvPr id="357479954" name="Picture 1" descr="A close-up of a fruit&#10;&#10;AI-generated content may be incorrect."/>
+                    <pic:cNvPicPr/>
+                  </pic:nvPicPr>
+                  <pic:blipFill>
+                    <a:blip r:embed="rId11"/>
+                    <a:stretch>
+                      <a:fillRect/>
+                    </a:stretch>
+                  </pic:blipFill>
+                  <pic:spPr>
+                    <a:xfrm>
+                      <a:off x="0" y="0"/>
+                      <a:ext cx="5943600" cy="1983740"/>
+                    </a:xfrm>
+                    <a:prstGeom prst="rect">
+                      <a:avLst/>
+                    </a:prstGeom>
+                  </pic:spPr>
+                </pic:pic>
+              </a:graphicData>
+            </a:graphic>
+          </wp:inline>
+        </w:drawing>
+      </w:r>
+    </w:p>
+    <w:p>
+      <w:pPr>
+        <w:ind w:firstLine="720"/>
+      </w:pPr>
+      <w:r>
+        <w:t>The sequence demonstrates the image processing stages: the original color capture, conversion to grayscale for simplified analysis, and the adaptive thresholding result that effectively isolates the peach from the background despite uneven illumination.</w:t>
+      </w:r>
+    </w:p>
+    <w:p>
+      <w:pPr>
+        <w:ind w:firstLine="720"/>
+      </w:pPr>
+      <w:r>
+        <w:t>Figure 5 (</w:t>
+      </w:r>
+      <w:r>
+        <w:t>Final Binary Version After Adaptive Thresholding</w:t>
+      </w:r>
+      <w:r>
+        <w:t>)</w:t>
+      </w:r>
+    </w:p>
+    <w:p>
+      <w:pPr>
+        <w:jc w:val="center"/>
+      </w:pPr>
+      <w:r>
+        <w:lastRenderedPageBreak/>
+        <w:drawing>
+          <wp:inline distT="0" distB="0" distL="0" distR="0" wp14:anchorId="0E29DD15" wp14:editId="35E1E288">
+            <wp:extent cx="4334480" cy="3448531"/>
+            <wp:effectExtent l="0" t="0" r="9525" b="0"/>
+            <wp:docPr id="1893687587" name="Picture 1" descr="A black and white image of a circle on a white background&#10;&#10;AI-generated content may be incorrect."/>
+            <wp:cNvGraphicFramePr>
+              <a:graphicFrameLocks xmlns:a="http://schemas.openxmlformats.org/drawingml/2006/main" noChangeAspect="1"/>
+            </wp:cNvGraphicFramePr>
+            <a:graphic xmlns:a="http://schemas.openxmlformats.org/drawingml/2006/main">
+              <a:graphicData uri="http://schemas.openxmlformats.org/drawingml/2006/picture">
+                <pic:pic xmlns:pic="http://schemas.openxmlformats.org/drawingml/2006/picture">
+                  <pic:nvPicPr>
+                    <pic:cNvPr id="1893687587" name="Picture 1" descr="A black and white image of a circle on a white background&#10;&#10;AI-generated content may be incorrect."/>
+                    <pic:cNvPicPr/>
+                  </pic:nvPicPr>
+                  <pic:blipFill>
+                    <a:blip r:embed="rId12"/>
+                    <a:stretch>
+                      <a:fillRect/>
+                    </a:stretch>
+                  </pic:blipFill>
+                  <pic:spPr>
+                    <a:xfrm>
+                      <a:off x="0" y="0"/>
+                      <a:ext cx="4334480" cy="3448531"/>
+                    </a:xfrm>
+                    <a:prstGeom prst="rect">
+                      <a:avLst/>
+                    </a:prstGeom>
+                  </pic:spPr>
+                </pic:pic>
+              </a:graphicData>
+            </a:graphic>
+          </wp:inline>
+        </w:drawing>
+      </w:r>
+    </w:p>
+    <w:p>
+      <w:pPr>
+        <w:ind w:firstLine="720"/>
+      </w:pPr>
+      <w:r>
+        <w:t>The processed image highlights the peach as a clearly segmented white region with strong boundary definition. Adaptive thresholding effectively eliminates background noise and compensates for uneven lighting, resulting in a clean binary representation suitable for object analysis or measurement.</w:t>
+      </w:r>
+    </w:p>
+    <w:p>
+      <w:pPr>
+        <w:ind w:firstLine="720"/>
+      </w:pPr>
+      <w:r>
+        <w:t>This experiment successfully demonstrates the effectiveness of adaptive thresholding in handling images captured under uneven illumination. By sequentially applying grayscale conversion, Gaussian noise reduction, and adaptive thresholding, the algorithm accurately isolated the peach from the background while preserving edge details. Unlike global thresholding, which struggles with variable lighting, adaptive thresholding dynamically adjusts to local intensity variations, producing a clean and consistent segmentation. Overall, the process illustrates how combining preprocessing steps with adaptive methods in OpenCV can enhance image clarity and segmentation accuracy for real-world applications.</w:t>
+      </w:r>
+    </w:p>
+    <w:p/>
+    <w:p/>
+    <w:p/>
+    <w:p/>
+    <w:p/>
+    <w:p>
+      <w:r>
+        <w:rPr>
+          <w:b/>
+          <w:bCs/>
+        </w:rPr>
+        <w:lastRenderedPageBreak/>
+        <w:t>References</w:t>
+      </w:r>
+    </w:p>
+    <w:p>
+      <w:proofErr w:type="spellStart"/>
+      <w:r>
+        <w:t>GeeksforGeeks</w:t>
+      </w:r>
+      <w:proofErr w:type="spellEnd"/>
+      <w:r>
+        <w:t xml:space="preserve">. (n.d.). </w:t>
+      </w:r>
+      <w:r>
+        <w:rPr>
+          <w:i/>
+          <w:iCs/>
+        </w:rPr>
+        <w:t>Python thresholding techniques using OpenCV (Set-2: Adaptive Thresholding).</w:t>
+      </w:r>
+      <w:r>
+        <w:t xml:space="preserve"> Retrieved from </w:t>
+      </w:r>
+      <w:hyperlink r:id="rId13" w:history="1">
+        <w:r>
+          <w:rPr>
+            <w:rStyle w:val="Hyperlink"/>
+          </w:rPr>
+          <w:t>https://www.geeksforgeeks.org/python/python-thresholding-techniques-using-opencv-set-2-adaptive-thresholding/</w:t>
+        </w:r>
+      </w:hyperlink>
+    </w:p>
+    <w:p>
+      <w:r>
+        <w:t xml:space="preserve">OpenCV. (n.d.). </w:t>
+      </w:r>
+      <w:r>
+        <w:rPr>
+          <w:i/>
+          <w:iCs/>
+        </w:rPr>
+        <w:t>Image thresholding using OpenCV.</w:t>
+      </w:r>
+      <w:r>
+        <w:t xml:space="preserve"> Retrieved from </w:t>
+      </w:r>
+      <w:hyperlink r:id="rId14" w:history="1">
+        <w:r>
+          <w:rPr>
+            <w:rStyle w:val="Hyperlink"/>
+          </w:rPr>
+          <w:t>https://opencv.org/blog/image-thresholding-using-opencv/</w:t>
+        </w:r>
+      </w:hyperlink>
+    </w:p>
+    <w:p>
+      <w:r>
+        <w:t xml:space="preserve">OpenCV Documentation. (n.d.). </w:t>
+      </w:r>
+      <w:r>
+        <w:rPr>
+          <w:i/>
+          <w:iCs/>
+        </w:rPr>
+        <w:t>Image thresholding tutorial (Python).</w:t>
+      </w:r>
+      <w:r>
+        <w:t xml:space="preserve"> Retrieved from </w:t>
+      </w:r>
+      <w:hyperlink r:id="rId15" w:history="1">
+        <w:r>
+          <w:rPr>
+            <w:rStyle w:val="Hyperlink"/>
+          </w:rPr>
+          <w:t>https://docs.opencv.org/3.4/d7/d4d/tutorial_py_thresholding.html</w:t>
+        </w:r>
+      </w:hyperlink>
+    </w:p>
+    <w:p>
+      <w:r>
+        <w:t xml:space="preserve">Stack Abuse. (n.d.). </w:t>
+      </w:r>
+      <w:r>
+        <w:rPr>
+          <w:i/>
+          <w:iCs/>
+        </w:rPr>
+        <w:t>OpenCV adaptive thresholding in Python with cv2.adaptiveThreshold().</w:t>
+      </w:r>
+      <w:r>
+        <w:t xml:space="preserve"> Retrieved from </w:t>
+      </w:r>
+      <w:hyperlink r:id="rId16" w:history="1">
+        <w:r>
+          <w:rPr>
+            <w:rStyle w:val="Hyperlink"/>
+          </w:rPr>
+          <w:t>https://stackabuse.com/opencv-adaptive-thresholding-in-python-with-cv2adaptivethreshold/</w:t>
+        </w:r>
+      </w:hyperlink>
     </w:p>
     <w:p/>
     <w:sectPr>
+      <w:headerReference w:type="default" r:id="rId17"/>
+      <w:footerReference w:type="default" r:id="rId18"/>
       <w:pgSz w:w="12240" w:h="15840"/>
       <w:pgMar w:top="1440" w:right="1440" w:bottom="1440" w:left="1440" w:header="720" w:footer="720" w:gutter="0"/>
       <w:cols w:space="720"/>
@@ -1745,6 +2329,186 @@
     </w:sectPr>
   </w:body>
 </w:document>
+</file>
+
+<file path=word/endnotes.xml><?xml version="1.0" encoding="utf-8"?>
+<w:endnotes xmlns:wpc="http://schemas.microsoft.com/office/word/2010/wordprocessingCanvas" xmlns:cx="http://schemas.microsoft.com/office/drawing/2014/chartex" xmlns:cx1="http://schemas.microsoft.com/office/drawing/2015/9/8/chartex" xmlns:cx2="http://schemas.microsoft.com/office/drawing/2015/10/21/chartex" xmlns:cx3="http://schemas.microsoft.com/office/drawing/2016/5/9/chartex" xmlns:cx4="http://schemas.microsoft.com/office/drawing/2016/5/10/chartex" xmlns:cx5="http://schemas.microsoft.com/office/drawing/2016/5/11/chartex" xmlns:cx6="http://schemas.microsoft.com/office/drawing/2016/5/12/chartex" xmlns:cx7="http://schemas.microsoft.com/office/drawing/2016/5/13/chartex" xmlns:cx8="http://schemas.microsoft.com/office/drawing/2016/5/14/chartex" xmlns:mc="http://schemas.openxmlformats.org/markup-compatibility/2006" xmlns:aink="http://schemas.microsoft.com/office/drawing/2016/ink" xmlns:am3d="http://schemas.microsoft.com/office/drawing/2017/model3d" xmlns:o="urn:schemas-microsoft-com:office:office" xmlns:oel="http://schemas.microsoft.com/office/2019/extlst" xmlns:r="http://schemas.openxmlformats.org/officeDocument/2006/relationships" xmlns:m="http://schemas.openxmlformats.org/officeDocument/2006/math" xmlns:v="urn:schemas-microsoft-com:vml" xmlns:wp14="http://schemas.microsoft.com/office/word/2010/wordprocessingDrawing" xmlns:wp="http://schemas.openxmlformats.org/drawingml/2006/wordprocessingDrawing" xmlns:w10="urn:schemas-microsoft-com:office:word" xmlns:w="http://schemas.openxmlformats.org/wordprocessingml/2006/main" xmlns:w14="http://schemas.microsoft.com/office/word/2010/wordml" xmlns:w15="http://schemas.microsoft.com/office/word/2012/wordml" xmlns:w16cex="http://schemas.microsoft.com/office/word/2018/wordml/cex" xmlns:w16cid="http://schemas.microsoft.com/office/word/2016/wordml/cid" xmlns:w16="http://schemas.microsoft.com/office/word/2018/wordml" xmlns:w16du="http://schemas.microsoft.com/office/word/2023/wordml/word16du" xmlns:w16sdtdh="http://schemas.microsoft.com/office/word/2020/wordml/sdtdatahash" xmlns:w16sdtfl="http://schemas.microsoft.com/office/word/2024/wordml/sdtformatlock" xmlns:w16se="http://schemas.microsoft.com/office/word/2015/wordml/symex" xmlns:wpg="http://schemas.microsoft.com/office/word/2010/wordprocessingGroup" xmlns:wpi="http://schemas.microsoft.com/office/word/2010/wordprocessingInk" xmlns:wne="http://schemas.microsoft.com/office/word/2006/wordml" xmlns:wps="http://schemas.microsoft.com/office/word/2010/wordprocessingShape" mc:Ignorable="w14 w15 w16se w16cid w16 w16cex w16sdtdh w16sdtfl w16du wp14">
+  <w:endnote w:type="separator" w:id="-1">
+    <w:p>
+      <w:pPr>
+        <w:spacing w:after="0" w:line="240" w:lineRule="auto"/>
+      </w:pPr>
+      <w:r>
+        <w:separator/>
+      </w:r>
+    </w:p>
+  </w:endnote>
+  <w:endnote w:type="continuationSeparator" w:id="0">
+    <w:p>
+      <w:pPr>
+        <w:spacing w:after="0" w:line="240" w:lineRule="auto"/>
+      </w:pPr>
+      <w:r>
+        <w:continuationSeparator/>
+      </w:r>
+    </w:p>
+  </w:endnote>
+</w:endnotes>
+</file>
+
+<file path=word/footer1.xml><?xml version="1.0" encoding="utf-8"?>
+<w:ftr xmlns:wpc="http://schemas.microsoft.com/office/word/2010/wordprocessingCanvas" xmlns:cx="http://schemas.microsoft.com/office/drawing/2014/chartex" xmlns:cx1="http://schemas.microsoft.com/office/drawing/2015/9/8/chartex" xmlns:cx2="http://schemas.microsoft.com/office/drawing/2015/10/21/chartex" xmlns:cx3="http://schemas.microsoft.com/office/drawing/2016/5/9/chartex" xmlns:cx4="http://schemas.microsoft.com/office/drawing/2016/5/10/chartex" xmlns:cx5="http://schemas.microsoft.com/office/drawing/2016/5/11/chartex" xmlns:cx6="http://schemas.microsoft.com/office/drawing/2016/5/12/chartex" xmlns:cx7="http://schemas.microsoft.com/office/drawing/2016/5/13/chartex" xmlns:cx8="http://schemas.microsoft.com/office/drawing/2016/5/14/chartex" xmlns:mc="http://schemas.openxmlformats.org/markup-compatibility/2006" xmlns:aink="http://schemas.microsoft.com/office/drawing/2016/ink" xmlns:am3d="http://schemas.microsoft.com/office/drawing/2017/model3d" xmlns:o="urn:schemas-microsoft-com:office:office" xmlns:oel="http://schemas.microsoft.com/office/2019/extlst" xmlns:r="http://schemas.openxmlformats.org/officeDocument/2006/relationships" xmlns:m="http://schemas.openxmlformats.org/officeDocument/2006/math" xmlns:v="urn:schemas-microsoft-com:vml" xmlns:wp14="http://schemas.microsoft.com/office/word/2010/wordprocessingDrawing" xmlns:wp="http://schemas.openxmlformats.org/drawingml/2006/wordprocessingDrawing" xmlns:w10="urn:schemas-microsoft-com:office:word" xmlns:w="http://schemas.openxmlformats.org/wordprocessingml/2006/main" xmlns:w14="http://schemas.microsoft.com/office/word/2010/wordml" xmlns:w15="http://schemas.microsoft.com/office/word/2012/wordml" xmlns:w16cex="http://schemas.microsoft.com/office/word/2018/wordml/cex" xmlns:w16cid="http://schemas.microsoft.com/office/word/2016/wordml/cid" xmlns:w16="http://schemas.microsoft.com/office/word/2018/wordml" xmlns:w16du="http://schemas.microsoft.com/office/word/2023/wordml/word16du" xmlns:w16sdtdh="http://schemas.microsoft.com/office/word/2020/wordml/sdtdatahash" xmlns:w16sdtfl="http://schemas.microsoft.com/office/word/2024/wordml/sdtformatlock" xmlns:w16se="http://schemas.microsoft.com/office/word/2015/wordml/symex" xmlns:wpg="http://schemas.microsoft.com/office/word/2010/wordprocessingGroup" xmlns:wpi="http://schemas.microsoft.com/office/word/2010/wordprocessingInk" xmlns:wne="http://schemas.microsoft.com/office/word/2006/wordml" xmlns:wps="http://schemas.microsoft.com/office/word/2010/wordprocessingShape" mc:Ignorable="w14 w15 w16se w16cid w16 w16cex w16sdtdh w16sdtfl w16du wp14">
+  <w:sdt>
+    <w:sdtPr>
+      <w:id w:val="1968318369"/>
+      <w:docPartObj>
+        <w:docPartGallery w:val="Page Numbers (Bottom of Page)"/>
+        <w:docPartUnique/>
+      </w:docPartObj>
+    </w:sdtPr>
+    <w:sdtContent>
+      <w:sdt>
+        <w:sdtPr>
+          <w:id w:val="1728636285"/>
+          <w:docPartObj>
+            <w:docPartGallery w:val="Page Numbers (Top of Page)"/>
+            <w:docPartUnique/>
+          </w:docPartObj>
+        </w:sdtPr>
+        <w:sdtContent>
+          <w:p>
+            <w:pPr>
+              <w:pStyle w:val="Footer"/>
+              <w:jc w:val="center"/>
+            </w:pPr>
+            <w:r>
+              <w:t xml:space="preserve">Page </w:t>
+            </w:r>
+            <w:r>
+              <w:rPr>
+                <w:b/>
+                <w:bCs/>
+              </w:rPr>
+              <w:fldChar w:fldCharType="begin"/>
+            </w:r>
+            <w:r>
+              <w:rPr>
+                <w:b/>
+                <w:bCs/>
+              </w:rPr>
+              <w:instrText xml:space="preserve"> PAGE </w:instrText>
+            </w:r>
+            <w:r>
+              <w:rPr>
+                <w:b/>
+                <w:bCs/>
+              </w:rPr>
+              <w:fldChar w:fldCharType="separate"/>
+            </w:r>
+            <w:r>
+              <w:rPr>
+                <w:b/>
+                <w:bCs/>
+                <w:noProof/>
+              </w:rPr>
+              <w:t>2</w:t>
+            </w:r>
+            <w:r>
+              <w:rPr>
+                <w:b/>
+                <w:bCs/>
+              </w:rPr>
+              <w:fldChar w:fldCharType="end"/>
+            </w:r>
+            <w:r>
+              <w:t xml:space="preserve"> of </w:t>
+            </w:r>
+            <w:r>
+              <w:rPr>
+                <w:b/>
+                <w:bCs/>
+              </w:rPr>
+              <w:fldChar w:fldCharType="begin"/>
+            </w:r>
+            <w:r>
+              <w:rPr>
+                <w:b/>
+                <w:bCs/>
+              </w:rPr>
+              <w:instrText xml:space="preserve"> NUMPAGES  </w:instrText>
+            </w:r>
+            <w:r>
+              <w:rPr>
+                <w:b/>
+                <w:bCs/>
+              </w:rPr>
+              <w:fldChar w:fldCharType="separate"/>
+            </w:r>
+            <w:r>
+              <w:rPr>
+                <w:b/>
+                <w:bCs/>
+                <w:noProof/>
+              </w:rPr>
+              <w:t>2</w:t>
+            </w:r>
+            <w:r>
+              <w:rPr>
+                <w:b/>
+                <w:bCs/>
+              </w:rPr>
+              <w:fldChar w:fldCharType="end"/>
+            </w:r>
+          </w:p>
+        </w:sdtContent>
+      </w:sdt>
+    </w:sdtContent>
+  </w:sdt>
+  <w:p>
+    <w:pPr>
+      <w:pStyle w:val="Footer"/>
+    </w:pPr>
+  </w:p>
+</w:ftr>
+</file>
+
+<file path=word/footnotes.xml><?xml version="1.0" encoding="utf-8"?>
+<w:footnotes xmlns:wpc="http://schemas.microsoft.com/office/word/2010/wordprocessingCanvas" xmlns:cx="http://schemas.microsoft.com/office/drawing/2014/chartex" xmlns:cx1="http://schemas.microsoft.com/office/drawing/2015/9/8/chartex" xmlns:cx2="http://schemas.microsoft.com/office/drawing/2015/10/21/chartex" xmlns:cx3="http://schemas.microsoft.com/office/drawing/2016/5/9/chartex" xmlns:cx4="http://schemas.microsoft.com/office/drawing/2016/5/10/chartex" xmlns:cx5="http://schemas.microsoft.com/office/drawing/2016/5/11/chartex" xmlns:cx6="http://schemas.microsoft.com/office/drawing/2016/5/12/chartex" xmlns:cx7="http://schemas.microsoft.com/office/drawing/2016/5/13/chartex" xmlns:cx8="http://schemas.microsoft.com/office/drawing/2016/5/14/chartex" xmlns:mc="http://schemas.openxmlformats.org/markup-compatibility/2006" xmlns:aink="http://schemas.microsoft.com/office/drawing/2016/ink" xmlns:am3d="http://schemas.microsoft.com/office/drawing/2017/model3d" xmlns:o="urn:schemas-microsoft-com:office:office" xmlns:oel="http://schemas.microsoft.com/office/2019/extlst" xmlns:r="http://schemas.openxmlformats.org/officeDocument/2006/relationships" xmlns:m="http://schemas.openxmlformats.org/officeDocument/2006/math" xmlns:v="urn:schemas-microsoft-com:vml" xmlns:wp14="http://schemas.microsoft.com/office/word/2010/wordprocessingDrawing" xmlns:wp="http://schemas.openxmlformats.org/drawingml/2006/wordprocessingDrawing" xmlns:w10="urn:schemas-microsoft-com:office:word" xmlns:w="http://schemas.openxmlformats.org/wordprocessingml/2006/main" xmlns:w14="http://schemas.microsoft.com/office/word/2010/wordml" xmlns:w15="http://schemas.microsoft.com/office/word/2012/wordml" xmlns:w16cex="http://schemas.microsoft.com/office/word/2018/wordml/cex" xmlns:w16cid="http://schemas.microsoft.com/office/word/2016/wordml/cid" xmlns:w16="http://schemas.microsoft.com/office/word/2018/wordml" xmlns:w16du="http://schemas.microsoft.com/office/word/2023/wordml/word16du" xmlns:w16sdtdh="http://schemas.microsoft.com/office/word/2020/wordml/sdtdatahash" xmlns:w16sdtfl="http://schemas.microsoft.com/office/word/2024/wordml/sdtformatlock" xmlns:w16se="http://schemas.microsoft.com/office/word/2015/wordml/symex" xmlns:wpg="http://schemas.microsoft.com/office/word/2010/wordprocessingGroup" xmlns:wpi="http://schemas.microsoft.com/office/word/2010/wordprocessingInk" xmlns:wne="http://schemas.microsoft.com/office/word/2006/wordml" xmlns:wps="http://schemas.microsoft.com/office/word/2010/wordprocessingShape" mc:Ignorable="w14 w15 w16se w16cid w16 w16cex w16sdtdh w16sdtfl w16du wp14">
+  <w:footnote w:type="separator" w:id="-1">
+    <w:p>
+      <w:pPr>
+        <w:spacing w:after="0" w:line="240" w:lineRule="auto"/>
+      </w:pPr>
+      <w:r>
+        <w:separator/>
+      </w:r>
+    </w:p>
+  </w:footnote>
+  <w:footnote w:type="continuationSeparator" w:id="0">
+    <w:p>
+      <w:pPr>
+        <w:spacing w:after="0" w:line="240" w:lineRule="auto"/>
+      </w:pPr>
+      <w:r>
+        <w:continuationSeparator/>
+      </w:r>
+    </w:p>
+  </w:footnote>
+</w:footnotes>
+</file>
+
+<file path=word/header1.xml><?xml version="1.0" encoding="utf-8"?>
+<w:hdr xmlns:wpc="http://schemas.microsoft.com/office/word/2010/wordprocessingCanvas" xmlns:cx="http://schemas.microsoft.com/office/drawing/2014/chartex" xmlns:cx1="http://schemas.microsoft.com/office/drawing/2015/9/8/chartex" xmlns:cx2="http://schemas.microsoft.com/office/drawing/2015/10/21/chartex" xmlns:cx3="http://schemas.microsoft.com/office/drawing/2016/5/9/chartex" xmlns:cx4="http://schemas.microsoft.com/office/drawing/2016/5/10/chartex" xmlns:cx5="http://schemas.microsoft.com/office/drawing/2016/5/11/chartex" xmlns:cx6="http://schemas.microsoft.com/office/drawing/2016/5/12/chartex" xmlns:cx7="http://schemas.microsoft.com/office/drawing/2016/5/13/chartex" xmlns:cx8="http://schemas.microsoft.com/office/drawing/2016/5/14/chartex" xmlns:mc="http://schemas.openxmlformats.org/markup-compatibility/2006" xmlns:aink="http://schemas.microsoft.com/office/drawing/2016/ink" xmlns:am3d="http://schemas.microsoft.com/office/drawing/2017/model3d" xmlns:o="urn:schemas-microsoft-com:office:office" xmlns:oel="http://schemas.microsoft.com/office/2019/extlst" xmlns:r="http://schemas.openxmlformats.org/officeDocument/2006/relationships" xmlns:m="http://schemas.openxmlformats.org/officeDocument/2006/math" xmlns:v="urn:schemas-microsoft-com:vml" xmlns:wp14="http://schemas.microsoft.com/office/word/2010/wordprocessingDrawing" xmlns:wp="http://schemas.openxmlformats.org/drawingml/2006/wordprocessingDrawing" xmlns:w10="urn:schemas-microsoft-com:office:word" xmlns:w="http://schemas.openxmlformats.org/wordprocessingml/2006/main" xmlns:w14="http://schemas.microsoft.com/office/word/2010/wordml" xmlns:w15="http://schemas.microsoft.com/office/word/2012/wordml" xmlns:w16cex="http://schemas.microsoft.com/office/word/2018/wordml/cex" xmlns:w16cid="http://schemas.microsoft.com/office/word/2016/wordml/cid" xmlns:w16="http://schemas.microsoft.com/office/word/2018/wordml" xmlns:w16du="http://schemas.microsoft.com/office/word/2023/wordml/word16du" xmlns:w16sdtdh="http://schemas.microsoft.com/office/word/2020/wordml/sdtdatahash" xmlns:w16sdtfl="http://schemas.microsoft.com/office/word/2024/wordml/sdtformatlock" xmlns:w16se="http://schemas.microsoft.com/office/word/2015/wordml/symex" xmlns:wpg="http://schemas.microsoft.com/office/word/2010/wordprocessingGroup" xmlns:wpi="http://schemas.microsoft.com/office/word/2010/wordprocessingInk" xmlns:wne="http://schemas.microsoft.com/office/word/2006/wordml" xmlns:wps="http://schemas.microsoft.com/office/word/2010/wordprocessingShape" mc:Ignorable="w14 w15 w16se w16cid w16 w16cex w16sdtdh w16sdtfl w16du wp14">
+  <w:p>
+    <w:pPr>
+      <w:pStyle w:val="Header"/>
+      <w:jc w:val="center"/>
+    </w:pPr>
+    <w:r>
+      <w:t>Adaptive Segmentation via OpenCV</w:t>
+    </w:r>
+  </w:p>
+</w:hdr>
 </file>
 
 <file path=word/styles.xml><?xml version="1.0" encoding="utf-8"?>
@@ -2684,6 +3448,62 @@
       <w:rFonts w:ascii="Times New Roman" w:hAnsi="Times New Roman" w:cs="Times New Roman"/>
     </w:rPr>
   </w:style>
+  <w:style w:type="paragraph" w:styleId="Header">
+    <w:name w:val="header"/>
+    <w:basedOn w:val="Normal"/>
+    <w:link w:val="HeaderChar"/>
+    <w:uiPriority w:val="99"/>
+    <w:unhideWhenUsed/>
+    <w:rsid w:val="0091447B"/>
+    <w:pPr>
+      <w:tabs>
+        <w:tab w:val="center" w:pos="4680"/>
+        <w:tab w:val="right" w:pos="9360"/>
+      </w:tabs>
+      <w:spacing w:after="0" w:line="240" w:lineRule="auto"/>
+    </w:pPr>
+  </w:style>
+  <w:style w:type="character" w:customStyle="1" w:styleId="HeaderChar">
+    <w:name w:val="Header Char"/>
+    <w:basedOn w:val="DefaultParagraphFont"/>
+    <w:link w:val="Header"/>
+    <w:uiPriority w:val="99"/>
+    <w:rsid w:val="0091447B"/>
+  </w:style>
+  <w:style w:type="paragraph" w:styleId="Footer">
+    <w:name w:val="footer"/>
+    <w:basedOn w:val="Normal"/>
+    <w:link w:val="FooterChar"/>
+    <w:uiPriority w:val="99"/>
+    <w:unhideWhenUsed/>
+    <w:rsid w:val="0091447B"/>
+    <w:pPr>
+      <w:tabs>
+        <w:tab w:val="center" w:pos="4680"/>
+        <w:tab w:val="right" w:pos="9360"/>
+      </w:tabs>
+      <w:spacing w:after="0" w:line="240" w:lineRule="auto"/>
+    </w:pPr>
+  </w:style>
+  <w:style w:type="character" w:customStyle="1" w:styleId="FooterChar">
+    <w:name w:val="Footer Char"/>
+    <w:basedOn w:val="DefaultParagraphFont"/>
+    <w:link w:val="Footer"/>
+    <w:uiPriority w:val="99"/>
+    <w:rsid w:val="0091447B"/>
+  </w:style>
+  <w:style w:type="character" w:styleId="UnresolvedMention">
+    <w:name w:val="Unresolved Mention"/>
+    <w:basedOn w:val="DefaultParagraphFont"/>
+    <w:uiPriority w:val="99"/>
+    <w:semiHidden/>
+    <w:unhideWhenUsed/>
+    <w:rsid w:val="0091447B"/>
+    <w:rPr>
+      <w:color w:val="605E5C"/>
+      <w:shd w:val="clear" w:color="auto" w:fill="E1DFDD"/>
+    </w:rPr>
+  </w:style>
 </w:styles>
 </file>
 

--- a/MODULE6/ csc515-1-module5-critical-thinking-aditya-sandhu.docx
+++ b/MODULE6/ csc515-1-module5-critical-thinking-aditya-sandhu.docx
@@ -236,53 +236,25 @@
         <w:tab/>
       </w:r>
       <w:r>
-        <w:t xml:space="preserve">cv2 as </w:t>
-      </w:r>
-      <w:proofErr w:type="spellStart"/>
-      <w:r>
-        <w:t>vision_lib</w:t>
-      </w:r>
-      <w:proofErr w:type="spellEnd"/>
+        <w:t xml:space="preserve">cv2 as vision_lib </w:t>
+      </w:r>
+      <w:r>
+        <w:t>that</w:t>
+      </w:r>
+      <w:r>
+        <w:t xml:space="preserve"> imports OpenCV, which provides functions for reading images, processing them, and performing transformations such as thresholding and filtering.</w:t>
+      </w:r>
       <w:r>
         <w:t xml:space="preserve"> </w:t>
       </w:r>
       <w:r>
-        <w:t>that</w:t>
-      </w:r>
-      <w:r>
-        <w:t xml:space="preserve"> imports OpenCV, which provides functions for reading images, processing them, and performing transformations such as thresholding and filtering.</w:t>
+        <w:t>matplotlib.pyplot as plot_lib – imports Matplotlib’s plotting library to visualize and save images or intermediate processing stages.</w:t>
       </w:r>
       <w:r>
         <w:t xml:space="preserve"> </w:t>
       </w:r>
-      <w:proofErr w:type="spellStart"/>
-      <w:proofErr w:type="gramStart"/>
-      <w:r>
-        <w:t>matplotlib.pyplot</w:t>
-      </w:r>
-      <w:proofErr w:type="spellEnd"/>
-      <w:proofErr w:type="gramEnd"/>
-      <w:r>
-        <w:t xml:space="preserve"> as </w:t>
-      </w:r>
-      <w:proofErr w:type="spellStart"/>
-      <w:r>
-        <w:t>plot_lib</w:t>
-      </w:r>
-      <w:proofErr w:type="spellEnd"/>
-      <w:r>
-        <w:t xml:space="preserve"> – imports Matplotlib’s plotting library to visualize and save images or intermediate processing stages.</w:t>
-      </w:r>
-      <w:r>
-        <w:t xml:space="preserve"> </w:t>
-      </w:r>
-      <w:proofErr w:type="spellStart"/>
-      <w:r>
-        <w:t>os</w:t>
-      </w:r>
-      <w:proofErr w:type="spellEnd"/>
-      <w:r>
-        <w:t xml:space="preserve"> and sys – enable file path management and allow the program to handle system-level operations like exiting safely when errors occur.</w:t>
+      <w:r>
+        <w:t>os and sys – enable file path management and allow the program to handle system-level operations like exiting safely when errors occur.</w:t>
       </w:r>
     </w:p>
     <w:p>
@@ -311,32 +283,15 @@
         </w:rPr>
         <w:t xml:space="preserve">as </w:t>
       </w:r>
-      <w:proofErr w:type="spellStart"/>
-      <w:r>
-        <w:t>vision_</w:t>
-      </w:r>
-      <w:proofErr w:type="gramStart"/>
-      <w:r>
-        <w:t>lib</w:t>
-      </w:r>
-      <w:proofErr w:type="spellEnd"/>
-      <w:r>
-        <w:t xml:space="preserve">  </w:t>
-      </w:r>
-      <w:r>
-        <w:rPr>
-          <w:i/>
-          <w:iCs/>
-        </w:rPr>
-        <w:t>#</w:t>
-      </w:r>
-      <w:proofErr w:type="gramEnd"/>
-      <w:r>
-        <w:rPr>
-          <w:i/>
-          <w:iCs/>
-        </w:rPr>
-        <w:t xml:space="preserve"> Handles image reading and transformations</w:t>
+      <w:r>
+        <w:t xml:space="preserve">vision_lib  </w:t>
+      </w:r>
+      <w:r>
+        <w:rPr>
+          <w:i/>
+          <w:iCs/>
+        </w:rPr>
+        <w:t># Handles image reading and transformations</w:t>
       </w:r>
       <w:r>
         <w:rPr>
@@ -346,15 +301,8 @@
         <w:br/>
         <w:t xml:space="preserve">import </w:t>
       </w:r>
-      <w:proofErr w:type="spellStart"/>
-      <w:proofErr w:type="gramStart"/>
-      <w:r>
-        <w:t>matplotlib.pyplot</w:t>
-      </w:r>
-      <w:proofErr w:type="spellEnd"/>
-      <w:proofErr w:type="gramEnd"/>
-      <w:r>
-        <w:t xml:space="preserve"> </w:t>
+      <w:r>
+        <w:t xml:space="preserve">matplotlib.pyplot </w:t>
       </w:r>
       <w:r>
         <w:rPr>
@@ -363,32 +311,15 @@
         </w:rPr>
         <w:t xml:space="preserve">as </w:t>
       </w:r>
-      <w:proofErr w:type="spellStart"/>
-      <w:r>
-        <w:t>plot_</w:t>
-      </w:r>
-      <w:proofErr w:type="gramStart"/>
-      <w:r>
-        <w:t>lib</w:t>
-      </w:r>
-      <w:proofErr w:type="spellEnd"/>
-      <w:r>
-        <w:t xml:space="preserve">  </w:t>
-      </w:r>
-      <w:r>
-        <w:rPr>
-          <w:i/>
-          <w:iCs/>
-        </w:rPr>
-        <w:t>#</w:t>
-      </w:r>
-      <w:proofErr w:type="gramEnd"/>
-      <w:r>
-        <w:rPr>
-          <w:i/>
-          <w:iCs/>
-        </w:rPr>
-        <w:t xml:space="preserve"> Enables creating and saving plots</w:t>
+      <w:r>
+        <w:t xml:space="preserve">plot_lib  </w:t>
+      </w:r>
+      <w:r>
+        <w:rPr>
+          <w:i/>
+          <w:iCs/>
+        </w:rPr>
+        <w:t># Enables creating and saving plots</w:t>
       </w:r>
       <w:r>
         <w:rPr>
@@ -398,29 +329,15 @@
         <w:br/>
         <w:t xml:space="preserve">import </w:t>
       </w:r>
-      <w:proofErr w:type="spellStart"/>
-      <w:proofErr w:type="gramStart"/>
-      <w:r>
-        <w:t>os</w:t>
-      </w:r>
-      <w:proofErr w:type="spellEnd"/>
-      <w:r>
-        <w:t xml:space="preserve">  </w:t>
-      </w:r>
-      <w:r>
-        <w:rPr>
-          <w:i/>
-          <w:iCs/>
-        </w:rPr>
-        <w:t>#</w:t>
-      </w:r>
-      <w:proofErr w:type="gramEnd"/>
-      <w:r>
-        <w:rPr>
-          <w:i/>
-          <w:iCs/>
-        </w:rPr>
-        <w:t xml:space="preserve"> Assists with file path management</w:t>
+      <w:r>
+        <w:t xml:space="preserve">os  </w:t>
+      </w:r>
+      <w:r>
+        <w:rPr>
+          <w:i/>
+          <w:iCs/>
+        </w:rPr>
+        <w:t># Assists with file path management</w:t>
       </w:r>
       <w:r>
         <w:rPr>
@@ -430,7 +347,6 @@
         <w:br/>
         <w:t xml:space="preserve">import </w:t>
       </w:r>
-      <w:proofErr w:type="gramStart"/>
       <w:r>
         <w:t xml:space="preserve">sys  </w:t>
       </w:r>
@@ -439,15 +355,7 @@
           <w:i/>
           <w:iCs/>
         </w:rPr>
-        <w:t>#</w:t>
-      </w:r>
-      <w:proofErr w:type="gramEnd"/>
-      <w:r>
-        <w:rPr>
-          <w:i/>
-          <w:iCs/>
-        </w:rPr>
-        <w:t xml:space="preserve"> Allows for program exit on errors</w:t>
+        <w:t># Allows for program exit on errors</w:t>
       </w:r>
     </w:p>
     <w:p>
@@ -455,46 +363,7 @@
         <w:ind w:firstLine="720"/>
       </w:pPr>
       <w:r>
-        <w:t xml:space="preserve">The function </w:t>
-      </w:r>
-      <w:proofErr w:type="spellStart"/>
-      <w:r>
-        <w:t>load_source_image</w:t>
-      </w:r>
-      <w:proofErr w:type="spellEnd"/>
-      <w:r>
-        <w:t>(</w:t>
-      </w:r>
-      <w:proofErr w:type="spellStart"/>
-      <w:r>
-        <w:t>file_name</w:t>
-      </w:r>
-      <w:proofErr w:type="spellEnd"/>
-      <w:r>
-        <w:t xml:space="preserve">) constructs a full path to the target image based on the script’s directory to prevent file location errors. It then uses OpenCV’s </w:t>
-      </w:r>
-      <w:proofErr w:type="spellStart"/>
-      <w:proofErr w:type="gramStart"/>
-      <w:r>
-        <w:t>imread</w:t>
-      </w:r>
-      <w:proofErr w:type="spellEnd"/>
-      <w:r>
-        <w:t>(</w:t>
-      </w:r>
-      <w:proofErr w:type="gramEnd"/>
-      <w:r>
-        <w:t xml:space="preserve">) function to load the image into memory for processing. If the image cannot be found or opened, the function prints a clear error message and safely terminates the program using </w:t>
-      </w:r>
-      <w:proofErr w:type="spellStart"/>
-      <w:proofErr w:type="gramStart"/>
-      <w:r>
-        <w:t>sys.exit</w:t>
-      </w:r>
-      <w:proofErr w:type="spellEnd"/>
-      <w:proofErr w:type="gramEnd"/>
-      <w:r>
-        <w:t>(1) to avoid further execution with invalid data. This ensures reliability and portability by allowing the program to locate and load source images correctly on any system.</w:t>
+        <w:t>The function load_source_image(file_name) constructs a full path to the target image based on the script’s directory to prevent file location errors. It then uses OpenCV’s imread() function to load the image into memory for processing. If the image cannot be found or opened, the function prints a clear error message and safely terminates the program using sys.exit(1) to avoid further execution with invalid data. This ensures reliability and portability by allowing the program to locate and load source images correctly on any system.</w:t>
       </w:r>
     </w:p>
     <w:p>
@@ -513,21 +382,8 @@
         <w:br/>
         <w:t xml:space="preserve">def </w:t>
       </w:r>
-      <w:proofErr w:type="spellStart"/>
-      <w:r>
-        <w:t>load_source_image</w:t>
-      </w:r>
-      <w:proofErr w:type="spellEnd"/>
-      <w:r>
-        <w:t>(</w:t>
-      </w:r>
-      <w:proofErr w:type="spellStart"/>
-      <w:r>
-        <w:t>file_name</w:t>
-      </w:r>
-      <w:proofErr w:type="spellEnd"/>
-      <w:r>
-        <w:t>):</w:t>
+      <w:r>
+        <w:t>load_source_image(file_name):</w:t>
       </w:r>
       <w:r>
         <w:br/>
@@ -548,65 +404,104 @@
         <w:br/>
         <w:t xml:space="preserve">    </w:t>
       </w:r>
-      <w:proofErr w:type="spellStart"/>
-      <w:r>
-        <w:t>full_path</w:t>
-      </w:r>
-      <w:proofErr w:type="spellEnd"/>
-      <w:r>
-        <w:t xml:space="preserve"> = </w:t>
-      </w:r>
-      <w:proofErr w:type="spellStart"/>
-      <w:r>
-        <w:t>os.path.join</w:t>
-      </w:r>
-      <w:proofErr w:type="spellEnd"/>
-      <w:r>
-        <w:t>(</w:t>
-      </w:r>
-      <w:proofErr w:type="spellStart"/>
-      <w:r>
-        <w:t>os.path.dirname</w:t>
-      </w:r>
-      <w:proofErr w:type="spellEnd"/>
-      <w:r>
-        <w:t xml:space="preserve">(__file__), </w:t>
-      </w:r>
-      <w:proofErr w:type="spellStart"/>
-      <w:r>
-        <w:t>file_name</w:t>
-      </w:r>
-      <w:proofErr w:type="spellEnd"/>
-      <w:r>
-        <w:t>)</w:t>
+      <w:r>
+        <w:t>full_path = os.path.join(os.path.dirname(__file__), file_name)</w:t>
+      </w:r>
+      <w:r>
+        <w:br/>
+        <w:t xml:space="preserve">    loaded_img = vision_lib.imread(full_path)</w:t>
       </w:r>
       <w:r>
         <w:br/>
         <w:t xml:space="preserve">    </w:t>
       </w:r>
-      <w:proofErr w:type="spellStart"/>
+      <w:r>
+        <w:rPr>
+          <w:i/>
+          <w:iCs/>
+        </w:rPr>
+        <w:t># Check if loading failed and exit with a message if so</w:t>
+      </w:r>
+      <w:r>
+        <w:rPr>
+          <w:i/>
+          <w:iCs/>
+        </w:rPr>
+        <w:br/>
+        <w:t xml:space="preserve">    if </w:t>
+      </w:r>
+      <w:r>
+        <w:t xml:space="preserve">loaded_img </w:t>
+      </w:r>
+      <w:r>
+        <w:rPr>
+          <w:i/>
+          <w:iCs/>
+        </w:rPr>
+        <w:t>is None</w:t>
+      </w:r>
+      <w:r>
+        <w:t>:</w:t>
+      </w:r>
+      <w:r>
+        <w:br/>
+        <w:t xml:space="preserve">        print(f"Error: Could not load the image at '{full_path}'. "</w:t>
+      </w:r>
+      <w:r>
+        <w:br/>
+        <w:t xml:space="preserve">              f"Verify the file exists and path is correct.")</w:t>
+      </w:r>
+      <w:r>
+        <w:br/>
+        <w:t xml:space="preserve">        sys.exit(1)  </w:t>
+      </w:r>
+      <w:r>
+        <w:rPr>
+          <w:i/>
+          <w:iCs/>
+        </w:rPr>
+        <w:t># Terminate the script on failure</w:t>
+      </w:r>
+      <w:r>
+        <w:rPr>
+          <w:i/>
+          <w:iCs/>
+        </w:rPr>
+        <w:br/>
+        <w:t xml:space="preserve">    return </w:t>
+      </w:r>
       <w:r>
         <w:t>loaded_img</w:t>
       </w:r>
-      <w:proofErr w:type="spellEnd"/>
-      <w:r>
-        <w:t xml:space="preserve"> = </w:t>
-      </w:r>
-      <w:proofErr w:type="spellStart"/>
-      <w:r>
-        <w:t>vision_lib.imread</w:t>
-      </w:r>
-      <w:proofErr w:type="spellEnd"/>
-      <w:r>
-        <w:t>(</w:t>
-      </w:r>
-      <w:proofErr w:type="spellStart"/>
-      <w:r>
-        <w:t>full_path</w:t>
-      </w:r>
-      <w:proofErr w:type="spellEnd"/>
-      <w:r>
-        <w:t>)</w:t>
+    </w:p>
+    <w:p>
+      <w:pPr>
+        <w:ind w:firstLine="720"/>
+      </w:pPr>
+      <w:r>
+        <w:t>The function convert_to_monochrome(source_img) converts a color image into a single-channel grayscale image using OpenCV’s cvtColor() method. This transformation simplifies the data by reducing three color channels (blue, green, and red) into one intensity channel, making subsequent image analysis more efficient. Grayscale conversion is an essential preprocessing step in segmentation tasks because it focuses on brightness variations, which are critical for thresholding and other intensity-based operations.</w:t>
+      </w:r>
+    </w:p>
+    <w:p/>
+    <w:p/>
+    <w:p>
+      <w:r>
+        <w:rPr>
+          <w:i/>
+          <w:iCs/>
+        </w:rPr>
+        <w:t># Function to convert image to single-channel format for easier handling</w:t>
+      </w:r>
+      <w:r>
+        <w:rPr>
+          <w:i/>
+          <w:iCs/>
+        </w:rPr>
+        <w:br/>
+        <w:t xml:space="preserve">def </w:t>
+      </w:r>
+      <w:r>
+        <w:t>convert_to_monochrome(source_img):</w:t>
       </w:r>
       <w:r>
         <w:br/>
@@ -617,444 +512,165 @@
           <w:i/>
           <w:iCs/>
         </w:rPr>
-        <w:t># Check if loading failed and exit with a message if so</w:t>
-      </w:r>
-      <w:r>
-        <w:rPr>
-          <w:i/>
-          <w:iCs/>
-        </w:rPr>
-        <w:br/>
-        <w:t xml:space="preserve">    if </w:t>
-      </w:r>
-      <w:proofErr w:type="spellStart"/>
-      <w:r>
-        <w:t>loaded_img</w:t>
-      </w:r>
-      <w:proofErr w:type="spellEnd"/>
-      <w:r>
-        <w:t xml:space="preserve"> </w:t>
-      </w:r>
-      <w:r>
-        <w:rPr>
-          <w:i/>
-          <w:iCs/>
-        </w:rPr>
-        <w:t>is None</w:t>
-      </w:r>
-      <w:r>
-        <w:t>:</w:t>
-      </w:r>
-      <w:r>
-        <w:br/>
-        <w:t xml:space="preserve">        print(</w:t>
-      </w:r>
-      <w:proofErr w:type="spellStart"/>
-      <w:r>
-        <w:t>f"Error</w:t>
-      </w:r>
-      <w:proofErr w:type="spellEnd"/>
-      <w:r>
-        <w:t>: Could not load the image at '{</w:t>
-      </w:r>
-      <w:proofErr w:type="spellStart"/>
-      <w:r>
-        <w:t>full_path</w:t>
-      </w:r>
-      <w:proofErr w:type="spellEnd"/>
-      <w:r>
-        <w:t>}'. "</w:t>
-      </w:r>
-      <w:r>
-        <w:br/>
-        <w:t xml:space="preserve">              </w:t>
-      </w:r>
-      <w:proofErr w:type="spellStart"/>
-      <w:r>
-        <w:t>f"Verify</w:t>
-      </w:r>
-      <w:proofErr w:type="spellEnd"/>
-      <w:r>
-        <w:t xml:space="preserve"> the file exists and path is correct.")</w:t>
-      </w:r>
-      <w:r>
+        <w:t># Reduce color channels to one for simplified analysis</w:t>
+      </w:r>
+      <w:r>
+        <w:rPr>
+          <w:i/>
+          <w:iCs/>
+        </w:rPr>
+        <w:br/>
+        <w:t xml:space="preserve">    return </w:t>
+      </w:r>
+      <w:r>
+        <w:t>vision_lib.cvtColor(source_img, vision_lib.COLOR_BGR2GRAY)</w:t>
+      </w:r>
+    </w:p>
+    <w:p>
+      <w:pPr>
+        <w:ind w:firstLine="720"/>
+      </w:pPr>
+      <w:r>
+        <w:t>The function apply_noise_reduction(mono_img) applies a Gaussian blur filter to the grayscale image to minimize noise and small artifacts that may interfere with segmentation. By using a 7×7 kernel, the filter smooths intensity variations across neighboring pixels, producing a more uniform image. This preprocessing step enhances the reliability of the adaptive thresholding process by ensuring that noise or fine texture details do not cause false object boundaries.</w:t>
+      </w:r>
+    </w:p>
+    <w:p>
+      <w:r>
+        <w:rPr>
+          <w:i/>
+          <w:iCs/>
+        </w:rPr>
+        <w:t># Function to reduce image artifacts with a filter</w:t>
+      </w:r>
+      <w:r>
+        <w:rPr>
+          <w:i/>
+          <w:iCs/>
+        </w:rPr>
+        <w:br/>
+        <w:t xml:space="preserve">def </w:t>
+      </w:r>
+      <w:r>
+        <w:t>apply_noise_reduction(mono_img):</w:t>
+      </w:r>
+      <w:r>
+        <w:br/>
+        <w:t xml:space="preserve">    </w:t>
+      </w:r>
+      <w:r>
+        <w:rPr>
+          <w:i/>
+          <w:iCs/>
+        </w:rPr>
+        <w:t># Use a larger kernel for broader smoothing effect</w:t>
+      </w:r>
+      <w:r>
+        <w:rPr>
+          <w:i/>
+          <w:iCs/>
+        </w:rPr>
+        <w:br/>
+        <w:t xml:space="preserve">    return </w:t>
+      </w:r>
+      <w:r>
+        <w:t>vision_lib.GaussianBlur(mono_img, (7, 7), 0)</w:t>
+      </w:r>
+    </w:p>
+    <w:p>
+      <w:pPr>
+        <w:ind w:firstLine="720"/>
+      </w:pPr>
+      <w:r>
+        <w:t>The function apply_local_binarization(filtered_img) performs adaptive thresholding to convert the smoothed grayscale image into a binary (black-and-white) format. Using OpenCV’s adaptiveThreshold() method, it calculates a local threshold for each small region (11×11 pixels) based on neighborhood intensity values, rather than relying on a single global threshold. The Gaussian-weighted mean is used to account for local illumination differences, and the constant value 2 is subtracted to fine-tune the segmentation boundary. This approach ensures that objects are accurately separated from the background even under uneven lighting conditions.</w:t>
+      </w:r>
+    </w:p>
+    <w:p>
+      <w:r>
+        <w:rPr>
+          <w:i/>
+          <w:iCs/>
+        </w:rPr>
+        <w:t># Function to binarize the image based on local variations</w:t>
+      </w:r>
+      <w:r>
+        <w:rPr>
+          <w:i/>
+          <w:iCs/>
+        </w:rPr>
+        <w:br/>
+        <w:t xml:space="preserve">def </w:t>
+      </w:r>
+      <w:r>
+        <w:t>apply_local_binarization(filtered_img):</w:t>
+      </w:r>
+      <w:r>
+        <w:br/>
+        <w:t xml:space="preserve">    </w:t>
+      </w:r>
+      <w:r>
+        <w:rPr>
+          <w:i/>
+          <w:iCs/>
+        </w:rPr>
+        <w:t># Adjust parameters for custom threshold behavior</w:t>
+      </w:r>
+      <w:r>
+        <w:rPr>
+          <w:i/>
+          <w:iCs/>
+        </w:rPr>
+        <w:br/>
+        <w:t xml:space="preserve">    return </w:t>
+      </w:r>
+      <w:r>
+        <w:t>vision_lib.adaptiveThreshold(</w:t>
+      </w:r>
+      <w:r>
+        <w:br/>
+        <w:t xml:space="preserve">        filtered_img,  </w:t>
+      </w:r>
+      <w:r>
+        <w:rPr>
+          <w:i/>
+          <w:iCs/>
+        </w:rPr>
+        <w:t># Filtered input</w:t>
+      </w:r>
+      <w:r>
+        <w:rPr>
+          <w:i/>
+          <w:iCs/>
+        </w:rPr>
         <w:br/>
         <w:t xml:space="preserve">        </w:t>
       </w:r>
-      <w:proofErr w:type="spellStart"/>
-      <w:proofErr w:type="gramStart"/>
-      <w:r>
-        <w:t>sys.exit</w:t>
-      </w:r>
-      <w:proofErr w:type="spellEnd"/>
-      <w:proofErr w:type="gramEnd"/>
-      <w:r>
-        <w:t>(1</w:t>
-      </w:r>
-      <w:proofErr w:type="gramStart"/>
-      <w:r>
-        <w:t xml:space="preserve">)  </w:t>
-      </w:r>
-      <w:r>
-        <w:rPr>
-          <w:i/>
-          <w:iCs/>
-        </w:rPr>
-        <w:t>#</w:t>
-      </w:r>
-      <w:proofErr w:type="gramEnd"/>
-      <w:r>
-        <w:rPr>
-          <w:i/>
-          <w:iCs/>
-        </w:rPr>
-        <w:t xml:space="preserve"> Terminate the script on failure</w:t>
-      </w:r>
-      <w:r>
-        <w:rPr>
-          <w:i/>
-          <w:iCs/>
-        </w:rPr>
-        <w:br/>
-        <w:t xml:space="preserve">    return </w:t>
-      </w:r>
-      <w:proofErr w:type="spellStart"/>
-      <w:r>
-        <w:t>loaded_img</w:t>
-      </w:r>
-      <w:proofErr w:type="spellEnd"/>
-    </w:p>
-    <w:p>
-      <w:pPr>
-        <w:ind w:firstLine="720"/>
-      </w:pPr>
-      <w:r>
-        <w:t xml:space="preserve">The function </w:t>
-      </w:r>
-      <w:proofErr w:type="spellStart"/>
-      <w:r>
-        <w:t>convert_to_monochrome</w:t>
-      </w:r>
-      <w:proofErr w:type="spellEnd"/>
-      <w:r>
-        <w:t>(</w:t>
-      </w:r>
-      <w:proofErr w:type="spellStart"/>
-      <w:r>
-        <w:t>source_img</w:t>
-      </w:r>
-      <w:proofErr w:type="spellEnd"/>
-      <w:r>
-        <w:t xml:space="preserve">) converts a color image into a single-channel grayscale image using OpenCV’s </w:t>
-      </w:r>
-      <w:proofErr w:type="spellStart"/>
-      <w:proofErr w:type="gramStart"/>
-      <w:r>
-        <w:t>cvtColor</w:t>
-      </w:r>
-      <w:proofErr w:type="spellEnd"/>
-      <w:r>
-        <w:t>(</w:t>
-      </w:r>
-      <w:proofErr w:type="gramEnd"/>
-      <w:r>
-        <w:t>) method. This transformation simplifies the data by reducing three color channels (blue, green, and red) into one intensity channel, making subsequent image analysis more efficient. Grayscale conversion is an essential preprocessing step in segmentation tasks because it focuses on brightness variations, which are critical for thresholding and other intensity-based operations.</w:t>
-      </w:r>
-    </w:p>
-    <w:p/>
-    <w:p/>
-    <w:p>
-      <w:r>
-        <w:rPr>
-          <w:i/>
-          <w:iCs/>
-        </w:rPr>
-        <w:t># Function to convert image to single-channel format for easier handling</w:t>
-      </w:r>
-      <w:r>
-        <w:rPr>
-          <w:i/>
-          <w:iCs/>
-        </w:rPr>
-        <w:br/>
-        <w:t xml:space="preserve">def </w:t>
-      </w:r>
-      <w:proofErr w:type="spellStart"/>
-      <w:r>
-        <w:t>convert_to_monochrome</w:t>
-      </w:r>
-      <w:proofErr w:type="spellEnd"/>
-      <w:r>
-        <w:t>(</w:t>
-      </w:r>
-      <w:proofErr w:type="spellStart"/>
-      <w:r>
-        <w:t>source_img</w:t>
-      </w:r>
-      <w:proofErr w:type="spellEnd"/>
-      <w:r>
-        <w:t>):</w:t>
-      </w:r>
-      <w:r>
-        <w:br/>
-        <w:t xml:space="preserve">    </w:t>
-      </w:r>
-      <w:r>
-        <w:rPr>
-          <w:i/>
-          <w:iCs/>
-        </w:rPr>
-        <w:t># Reduce color channels to one for simplified analysis</w:t>
-      </w:r>
-      <w:r>
-        <w:rPr>
-          <w:i/>
-          <w:iCs/>
-        </w:rPr>
-        <w:br/>
-        <w:t xml:space="preserve">    return </w:t>
-      </w:r>
-      <w:proofErr w:type="spellStart"/>
-      <w:r>
-        <w:t>vision_</w:t>
-      </w:r>
-      <w:proofErr w:type="gramStart"/>
-      <w:r>
-        <w:t>lib.cvtColor</w:t>
-      </w:r>
-      <w:proofErr w:type="spellEnd"/>
-      <w:proofErr w:type="gramEnd"/>
-      <w:r>
-        <w:t>(</w:t>
-      </w:r>
-      <w:proofErr w:type="spellStart"/>
-      <w:r>
-        <w:t>source_img</w:t>
-      </w:r>
-      <w:proofErr w:type="spellEnd"/>
-      <w:r>
-        <w:t>, vision_</w:t>
-      </w:r>
-      <w:proofErr w:type="gramStart"/>
-      <w:r>
-        <w:t>lib.COLOR</w:t>
-      </w:r>
-      <w:proofErr w:type="gramEnd"/>
-      <w:r>
-        <w:t>_BGR2GRAY)</w:t>
-      </w:r>
-    </w:p>
-    <w:p>
-      <w:pPr>
-        <w:ind w:firstLine="720"/>
-      </w:pPr>
-      <w:r>
-        <w:t xml:space="preserve">The function </w:t>
-      </w:r>
-      <w:proofErr w:type="spellStart"/>
-      <w:r>
-        <w:t>apply_noise_reduction</w:t>
-      </w:r>
-      <w:proofErr w:type="spellEnd"/>
-      <w:r>
-        <w:t>(</w:t>
-      </w:r>
-      <w:proofErr w:type="spellStart"/>
-      <w:r>
-        <w:t>mono_img</w:t>
-      </w:r>
-      <w:proofErr w:type="spellEnd"/>
-      <w:r>
-        <w:t>) applies a Gaussian blur filter to the grayscale image to minimize noise and small artifacts that may interfere with segmentation. By using a 7×7 kernel, the filter smooths intensity variations across neighboring pixels, producing a more uniform image. This preprocessing step enhances the reliability of the adaptive thresholding process by ensuring that noise or fine texture details do not cause false object boundaries.</w:t>
-      </w:r>
-    </w:p>
-    <w:p>
-      <w:r>
-        <w:rPr>
-          <w:i/>
-          <w:iCs/>
-        </w:rPr>
-        <w:t># Function to reduce image artifacts with a filter</w:t>
-      </w:r>
-      <w:r>
-        <w:rPr>
-          <w:i/>
-          <w:iCs/>
-        </w:rPr>
-        <w:br/>
-        <w:t xml:space="preserve">def </w:t>
-      </w:r>
-      <w:proofErr w:type="spellStart"/>
-      <w:r>
-        <w:t>apply_noise_reduction</w:t>
-      </w:r>
-      <w:proofErr w:type="spellEnd"/>
-      <w:r>
-        <w:t>(</w:t>
-      </w:r>
-      <w:proofErr w:type="spellStart"/>
-      <w:r>
-        <w:t>mono_img</w:t>
-      </w:r>
-      <w:proofErr w:type="spellEnd"/>
-      <w:r>
-        <w:t>):</w:t>
-      </w:r>
-      <w:r>
-        <w:br/>
-        <w:t xml:space="preserve">    </w:t>
-      </w:r>
-      <w:r>
-        <w:rPr>
-          <w:i/>
-          <w:iCs/>
-        </w:rPr>
-        <w:t># Use a larger kernel for broader smoothing effect</w:t>
-      </w:r>
-      <w:r>
-        <w:rPr>
-          <w:i/>
-          <w:iCs/>
-        </w:rPr>
-        <w:br/>
-        <w:t xml:space="preserve">    return </w:t>
-      </w:r>
-      <w:proofErr w:type="spellStart"/>
-      <w:r>
-        <w:t>vision_</w:t>
-      </w:r>
-      <w:proofErr w:type="gramStart"/>
-      <w:r>
-        <w:t>lib.GaussianBlur</w:t>
-      </w:r>
-      <w:proofErr w:type="spellEnd"/>
-      <w:proofErr w:type="gramEnd"/>
-      <w:r>
-        <w:t>(</w:t>
-      </w:r>
-      <w:proofErr w:type="spellStart"/>
-      <w:r>
-        <w:t>mono_img</w:t>
-      </w:r>
-      <w:proofErr w:type="spellEnd"/>
-      <w:r>
-        <w:t>, (7, 7), 0)</w:t>
-      </w:r>
-    </w:p>
-    <w:p>
-      <w:pPr>
-        <w:ind w:firstLine="720"/>
-      </w:pPr>
-      <w:r>
-        <w:t xml:space="preserve">The function </w:t>
-      </w:r>
-      <w:proofErr w:type="spellStart"/>
-      <w:r>
-        <w:t>apply_local_binarization</w:t>
-      </w:r>
-      <w:proofErr w:type="spellEnd"/>
-      <w:r>
-        <w:t>(</w:t>
-      </w:r>
-      <w:proofErr w:type="spellStart"/>
-      <w:r>
-        <w:t>filtered_img</w:t>
-      </w:r>
-      <w:proofErr w:type="spellEnd"/>
-      <w:r>
-        <w:t xml:space="preserve">) performs adaptive thresholding to convert the smoothed grayscale image into a binary (black-and-white) format. Using OpenCV’s </w:t>
-      </w:r>
-      <w:proofErr w:type="spellStart"/>
-      <w:proofErr w:type="gramStart"/>
-      <w:r>
-        <w:t>adaptiveThreshold</w:t>
-      </w:r>
-      <w:proofErr w:type="spellEnd"/>
-      <w:r>
-        <w:t>(</w:t>
-      </w:r>
-      <w:proofErr w:type="gramEnd"/>
-      <w:r>
-        <w:t>) method, it calculates a local threshold for each small region (11×11 pixels) based on neighborhood intensity values, rather than relying on a single global threshold. The Gaussian-weighted mean is used to account for local illumination differences, and the constant value 2 is subtracted to fine-tune the segmentation boundary. This approach ensures that objects are accurately separated from the background even under uneven lighting conditions.</w:t>
-      </w:r>
-    </w:p>
-    <w:p>
-      <w:r>
-        <w:rPr>
-          <w:i/>
-          <w:iCs/>
-        </w:rPr>
-        <w:t># Function to binarize the image based on local variations</w:t>
-      </w:r>
-      <w:r>
-        <w:rPr>
-          <w:i/>
-          <w:iCs/>
-        </w:rPr>
-        <w:br/>
-        <w:t xml:space="preserve">def </w:t>
-      </w:r>
-      <w:proofErr w:type="spellStart"/>
-      <w:r>
-        <w:t>apply_local_binarization</w:t>
-      </w:r>
-      <w:proofErr w:type="spellEnd"/>
-      <w:r>
-        <w:t>(</w:t>
-      </w:r>
-      <w:proofErr w:type="spellStart"/>
-      <w:r>
-        <w:t>filtered_img</w:t>
-      </w:r>
-      <w:proofErr w:type="spellEnd"/>
-      <w:r>
-        <w:t>):</w:t>
-      </w:r>
-      <w:r>
-        <w:br/>
-        <w:t xml:space="preserve">    </w:t>
-      </w:r>
-      <w:r>
-        <w:rPr>
-          <w:i/>
-          <w:iCs/>
-        </w:rPr>
-        <w:t># Adjust parameters for custom threshold behavior</w:t>
-      </w:r>
-      <w:r>
-        <w:rPr>
-          <w:i/>
-          <w:iCs/>
-        </w:rPr>
-        <w:br/>
-        <w:t xml:space="preserve">    return </w:t>
-      </w:r>
-      <w:proofErr w:type="spellStart"/>
-      <w:r>
-        <w:t>vision_lib.adaptiveThreshold</w:t>
-      </w:r>
-      <w:proofErr w:type="spellEnd"/>
-      <w:r>
-        <w:t>(</w:t>
-      </w:r>
-      <w:r>
+      <w:r>
+        <w:t xml:space="preserve">255,  </w:t>
+      </w:r>
+      <w:r>
+        <w:rPr>
+          <w:i/>
+          <w:iCs/>
+        </w:rPr>
+        <w:t># Peak intensity value</w:t>
+      </w:r>
+      <w:r>
+        <w:rPr>
+          <w:i/>
+          <w:iCs/>
+        </w:rPr>
         <w:br/>
         <w:t xml:space="preserve">        </w:t>
       </w:r>
-      <w:proofErr w:type="spellStart"/>
-      <w:r>
-        <w:t>filtered_img</w:t>
-      </w:r>
-      <w:proofErr w:type="spellEnd"/>
-      <w:r>
-        <w:t xml:space="preserve">,  </w:t>
-      </w:r>
-      <w:r>
-        <w:rPr>
-          <w:i/>
-          <w:iCs/>
-        </w:rPr>
-        <w:t># Filtered input</w:t>
+      <w:r>
+        <w:t xml:space="preserve">vision_lib.ADAPTIVE_THRESH_GAUSSIAN_C,  </w:t>
+      </w:r>
+      <w:r>
+        <w:rPr>
+          <w:i/>
+          <w:iCs/>
+        </w:rPr>
+        <w:t># Weighted local method</w:t>
       </w:r>
       <w:r>
         <w:rPr>
@@ -1065,53 +681,7 @@
         <w:t xml:space="preserve">        </w:t>
       </w:r>
       <w:r>
-        <w:t xml:space="preserve">255,  </w:t>
-      </w:r>
-      <w:r>
-        <w:rPr>
-          <w:i/>
-          <w:iCs/>
-        </w:rPr>
-        <w:t># Peak intensity value</w:t>
-      </w:r>
-      <w:r>
-        <w:rPr>
-          <w:i/>
-          <w:iCs/>
-        </w:rPr>
-        <w:br/>
-        <w:t xml:space="preserve">        </w:t>
-      </w:r>
-      <w:proofErr w:type="spellStart"/>
-      <w:r>
-        <w:t>vision_lib.ADAPTIVE_THRESH_GAUSSIAN_C</w:t>
-      </w:r>
-      <w:proofErr w:type="spellEnd"/>
-      <w:r>
-        <w:t xml:space="preserve">,  </w:t>
-      </w:r>
-      <w:r>
-        <w:rPr>
-          <w:i/>
-          <w:iCs/>
-        </w:rPr>
-        <w:t># Weighted local method</w:t>
-      </w:r>
-      <w:r>
-        <w:rPr>
-          <w:i/>
-          <w:iCs/>
-        </w:rPr>
-        <w:br/>
-        <w:t xml:space="preserve">        </w:t>
-      </w:r>
-      <w:proofErr w:type="spellStart"/>
-      <w:r>
-        <w:t>vision_lib.THRESH_BINARY</w:t>
-      </w:r>
-      <w:proofErr w:type="spellEnd"/>
-      <w:r>
-        <w:t xml:space="preserve">,  </w:t>
+        <w:t xml:space="preserve">vision_lib.THRESH_BINARY,  </w:t>
       </w:r>
       <w:r>
         <w:rPr>
@@ -1271,80 +841,7 @@
           <w:i/>
           <w:iCs/>
         </w:rPr>
-        <w:t xml:space="preserve">The function </w:t>
-      </w:r>
-      <w:proofErr w:type="spellStart"/>
-      <w:r>
-        <w:rPr>
-          <w:i/>
-          <w:iCs/>
-        </w:rPr>
-        <w:t>generate_and_store_visual_</w:t>
-      </w:r>
-      <w:proofErr w:type="gramStart"/>
-      <w:r>
-        <w:rPr>
-          <w:i/>
-          <w:iCs/>
-        </w:rPr>
-        <w:t>summary</w:t>
-      </w:r>
-      <w:proofErr w:type="spellEnd"/>
-      <w:r>
-        <w:rPr>
-          <w:i/>
-          <w:iCs/>
-        </w:rPr>
-        <w:t>(</w:t>
-      </w:r>
-      <w:proofErr w:type="spellStart"/>
-      <w:proofErr w:type="gramEnd"/>
-      <w:r>
-        <w:rPr>
-          <w:i/>
-          <w:iCs/>
-        </w:rPr>
-        <w:t>stages_list</w:t>
-      </w:r>
-      <w:proofErr w:type="spellEnd"/>
-      <w:r>
-        <w:rPr>
-          <w:i/>
-          <w:iCs/>
-        </w:rPr>
-        <w:t xml:space="preserve">, </w:t>
-      </w:r>
-      <w:proofErr w:type="spellStart"/>
-      <w:r>
-        <w:rPr>
-          <w:i/>
-          <w:iCs/>
-        </w:rPr>
-        <w:t>labels_list</w:t>
-      </w:r>
-      <w:proofErr w:type="spellEnd"/>
-      <w:r>
-        <w:rPr>
-          <w:i/>
-          <w:iCs/>
-        </w:rPr>
-        <w:t xml:space="preserve">, </w:t>
-      </w:r>
-      <w:proofErr w:type="spellStart"/>
-      <w:r>
-        <w:rPr>
-          <w:i/>
-          <w:iCs/>
-        </w:rPr>
-        <w:t>output_file</w:t>
-      </w:r>
-      <w:proofErr w:type="spellEnd"/>
-      <w:r>
-        <w:rPr>
-          <w:i/>
-          <w:iCs/>
-        </w:rPr>
-        <w:t>) creates a horizontally arranged visualization that displays each major image processing stage—original, grayscale, filtered, and binarized—side by side. The figure size is increased to provide more height for titles, and each subplot is labeled for clarity. Using Matplotlib, the function automatically adjusts layout spacing and saves the figure as a high-resolution image file. This enhancement improves readability and presentation quality, making it easier to analyze the progressive effects of adaptive thresholding across different processing stages.</w:t>
+        <w:t>The function generate_and_store_visual_summary(stages_list, labels_list, output_file) creates a horizontally arranged visualization that displays each major image processing stage—original, grayscale, filtered, and binarized—side by side. The figure size is increased to provide more height for titles, and each subplot is labeled for clarity. Using Matplotlib, the function automatically adjusts layout spacing and saves the figure as a high-resolution image file. This enhancement improves readability and presentation quality, making it easier to analyze the progressive effects of adaptive thresholding across different processing stages.</w:t>
       </w:r>
     </w:p>
     <w:p>
@@ -1376,699 +873,186 @@
           <w:iCs/>
         </w:rPr>
         <w:br/>
+        <w:t>def generate_and_store_visual_summary(stages_list, labels_list, output_file):</w:t>
+      </w:r>
+      <w:r>
+        <w:rPr>
+          <w:i/>
+          <w:iCs/>
+        </w:rPr>
+        <w:br/>
+        <w:t xml:space="preserve">    # Initialize a wide figure for horizontal arrangement with more height for titles</w:t>
+      </w:r>
+      <w:r>
+        <w:rPr>
+          <w:i/>
+          <w:iCs/>
+        </w:rPr>
+        <w:br/>
+        <w:t xml:space="preserve">    plot_lib.figure(figsize=(18, 8))</w:t>
+      </w:r>
+      <w:r>
+        <w:rPr>
+          <w:i/>
+          <w:iCs/>
+        </w:rPr>
+        <w:br/>
+        <w:t xml:space="preserve">    for pos in range(len(stages_list)):</w:t>
+      </w:r>
+      <w:r>
+        <w:rPr>
+          <w:i/>
+          <w:iCs/>
+        </w:rPr>
+        <w:br/>
+        <w:t xml:space="preserve">        plot_lib.subplot(1, len(stages_list), pos + 1)</w:t>
+      </w:r>
+      <w:r>
+        <w:rPr>
+          <w:i/>
+          <w:iCs/>
+        </w:rPr>
+        <w:br/>
+        <w:t xml:space="preserve">        if pos == 0:</w:t>
+      </w:r>
+      <w:r>
+        <w:rPr>
+          <w:i/>
+          <w:iCs/>
+        </w:rPr>
+        <w:br/>
+        <w:t xml:space="preserve">            # Adjust color order for accurate rendering</w:t>
+      </w:r>
+      <w:r>
+        <w:rPr>
+          <w:i/>
+          <w:iCs/>
+        </w:rPr>
+        <w:br/>
+        <w:t xml:space="preserve">            plot_lib.imshow(vision_lib.cvtColor(stages_list[pos], vision_lib.COLOR_BGR2RGB))</w:t>
+      </w:r>
+      <w:r>
+        <w:rPr>
+          <w:i/>
+          <w:iCs/>
+        </w:rPr>
+        <w:br/>
+        <w:t xml:space="preserve">        else:</w:t>
+      </w:r>
+      <w:r>
+        <w:rPr>
+          <w:i/>
+          <w:iCs/>
+        </w:rPr>
+        <w:br/>
+        <w:t xml:space="preserve">            # Render in monochrome for processed stages</w:t>
+      </w:r>
+      <w:r>
+        <w:rPr>
+          <w:i/>
+          <w:iCs/>
+        </w:rPr>
+        <w:br/>
+        <w:t xml:space="preserve">            plot_lib.imshow(stages_list[pos], cmap='gray')</w:t>
+      </w:r>
+      <w:r>
+        <w:rPr>
+          <w:i/>
+          <w:iCs/>
+        </w:rPr>
+        <w:br/>
+        <w:t xml:space="preserve">        plot_lib.title(labels_list[pos], fontsize=10)</w:t>
+      </w:r>
+      <w:r>
+        <w:rPr>
+          <w:i/>
+          <w:iCs/>
+        </w:rPr>
+        <w:br/>
+        <w:t xml:space="preserve">        plot_lib.axis('off')</w:t>
+      </w:r>
+      <w:r>
+        <w:rPr>
+          <w:i/>
+          <w:iCs/>
+        </w:rPr>
+        <w:br/>
+        <w:t xml:space="preserve">    # Optimize spacing and save with high resolution</w:t>
+      </w:r>
+      <w:r>
+        <w:rPr>
+          <w:i/>
+          <w:iCs/>
+        </w:rPr>
+        <w:br/>
+        <w:t xml:space="preserve">    plot_lib.subplots_adjust(top=0.95)</w:t>
+      </w:r>
+      <w:r>
+        <w:rPr>
+          <w:i/>
+          <w:iCs/>
+        </w:rPr>
+        <w:br/>
+        <w:t xml:space="preserve">    plot_lib.tight_layout()</w:t>
+      </w:r>
+      <w:r>
+        <w:rPr>
+          <w:i/>
+          <w:iCs/>
+        </w:rPr>
+        <w:br/>
+        <w:t xml:space="preserve">    plot_lib.savefig(output_file, dpi=400)</w:t>
+      </w:r>
+      <w:r>
+        <w:rPr>
+          <w:i/>
+          <w:iCs/>
+        </w:rPr>
+        <w:br/>
+        <w:t xml:space="preserve">    # No on-screen display to keep script lightweight</w:t>
+      </w:r>
+      <w:r>
+        <w:rPr>
+          <w:i/>
+          <w:iCs/>
+        </w:rPr>
+        <w:br/>
+        <w:t xml:space="preserve">    plot_lib.close()</w:t>
+      </w:r>
+    </w:p>
+    <w:p>
+      <w:pPr>
+        <w:ind w:firstLine="720"/>
+      </w:pPr>
+      <w:r>
+        <w:t>The function store_final_binary(result_img, output_file) saves the final binarized image produced by the adaptive thresholding process to a specified file using OpenCV’s imwrite() function. This step preserves the segmentation output as a standalone image that can be used for documentation, further analysis, or comparison across different lighting conditions. By exporting the processed result, the program ensures that the key outcome of the adaptive thresholding scheme is permanently stored and easily accessible for evaluation.</w:t>
+      </w:r>
+    </w:p>
+    <w:p>
+      <w:r>
+        <w:br/>
+      </w:r>
+      <w:r>
+        <w:rPr>
+          <w:i/>
+          <w:iCs/>
+        </w:rPr>
+        <w:t># Function to store the binarized result separately</w:t>
+      </w:r>
+      <w:r>
+        <w:rPr>
+          <w:i/>
+          <w:iCs/>
+        </w:rPr>
+        <w:br/>
         <w:t xml:space="preserve">def </w:t>
       </w:r>
-      <w:proofErr w:type="spellStart"/>
-      <w:r>
-        <w:rPr>
-          <w:i/>
-          <w:iCs/>
-        </w:rPr>
-        <w:t>generate_and_store_visual_summary</w:t>
-      </w:r>
-      <w:proofErr w:type="spellEnd"/>
-      <w:r>
-        <w:rPr>
-          <w:i/>
-          <w:iCs/>
-        </w:rPr>
-        <w:t>(</w:t>
-      </w:r>
-      <w:proofErr w:type="spellStart"/>
-      <w:r>
-        <w:rPr>
-          <w:i/>
-          <w:iCs/>
-        </w:rPr>
-        <w:t>stages_list</w:t>
-      </w:r>
-      <w:proofErr w:type="spellEnd"/>
-      <w:r>
-        <w:rPr>
-          <w:i/>
-          <w:iCs/>
-        </w:rPr>
-        <w:t xml:space="preserve">, </w:t>
-      </w:r>
-      <w:proofErr w:type="spellStart"/>
-      <w:r>
-        <w:rPr>
-          <w:i/>
-          <w:iCs/>
-        </w:rPr>
-        <w:t>labels_list</w:t>
-      </w:r>
-      <w:proofErr w:type="spellEnd"/>
-      <w:r>
-        <w:rPr>
-          <w:i/>
-          <w:iCs/>
-        </w:rPr>
-        <w:t xml:space="preserve">, </w:t>
-      </w:r>
-      <w:proofErr w:type="spellStart"/>
-      <w:r>
-        <w:rPr>
-          <w:i/>
-          <w:iCs/>
-        </w:rPr>
-        <w:t>output_file</w:t>
-      </w:r>
-      <w:proofErr w:type="spellEnd"/>
-      <w:r>
-        <w:rPr>
-          <w:i/>
-          <w:iCs/>
-        </w:rPr>
-        <w:t>):</w:t>
-      </w:r>
-      <w:r>
-        <w:rPr>
-          <w:i/>
-          <w:iCs/>
-        </w:rPr>
-        <w:br/>
-        <w:t xml:space="preserve">    # Initialize a wide figure for horizontal arrangement with more height for titles</w:t>
-      </w:r>
-      <w:r>
-        <w:rPr>
-          <w:i/>
-          <w:iCs/>
-        </w:rPr>
-        <w:br/>
-        <w:t xml:space="preserve">    </w:t>
-      </w:r>
-      <w:proofErr w:type="spellStart"/>
-      <w:r>
-        <w:rPr>
-          <w:i/>
-          <w:iCs/>
-        </w:rPr>
-        <w:t>plot_lib.figure</w:t>
-      </w:r>
-      <w:proofErr w:type="spellEnd"/>
-      <w:r>
-        <w:rPr>
-          <w:i/>
-          <w:iCs/>
-        </w:rPr>
-        <w:t>(</w:t>
-      </w:r>
-      <w:proofErr w:type="spellStart"/>
-      <w:r>
-        <w:rPr>
-          <w:i/>
-          <w:iCs/>
-        </w:rPr>
-        <w:t>figsize</w:t>
-      </w:r>
-      <w:proofErr w:type="spellEnd"/>
-      <w:r>
-        <w:rPr>
-          <w:i/>
-          <w:iCs/>
-        </w:rPr>
-        <w:t>=(18, 8))</w:t>
-      </w:r>
-      <w:r>
-        <w:rPr>
-          <w:i/>
-          <w:iCs/>
-        </w:rPr>
-        <w:br/>
-        <w:t xml:space="preserve">    for pos in range(</w:t>
-      </w:r>
-      <w:proofErr w:type="spellStart"/>
-      <w:r>
-        <w:rPr>
-          <w:i/>
-          <w:iCs/>
-        </w:rPr>
-        <w:t>len</w:t>
-      </w:r>
-      <w:proofErr w:type="spellEnd"/>
-      <w:r>
-        <w:rPr>
-          <w:i/>
-          <w:iCs/>
-        </w:rPr>
-        <w:t>(</w:t>
-      </w:r>
-      <w:proofErr w:type="spellStart"/>
-      <w:r>
-        <w:rPr>
-          <w:i/>
-          <w:iCs/>
-        </w:rPr>
-        <w:t>stages_list</w:t>
-      </w:r>
-      <w:proofErr w:type="spellEnd"/>
-      <w:r>
-        <w:rPr>
-          <w:i/>
-          <w:iCs/>
-        </w:rPr>
-        <w:t>)):</w:t>
-      </w:r>
-      <w:r>
-        <w:rPr>
-          <w:i/>
-          <w:iCs/>
-        </w:rPr>
-        <w:br/>
-        <w:t xml:space="preserve">        </w:t>
-      </w:r>
-      <w:proofErr w:type="spellStart"/>
-      <w:r>
-        <w:rPr>
-          <w:i/>
-          <w:iCs/>
-        </w:rPr>
-        <w:t>plot_lib.subplot</w:t>
-      </w:r>
-      <w:proofErr w:type="spellEnd"/>
-      <w:r>
-        <w:rPr>
-          <w:i/>
-          <w:iCs/>
-        </w:rPr>
-        <w:t xml:space="preserve">(1, </w:t>
-      </w:r>
-      <w:proofErr w:type="spellStart"/>
-      <w:r>
-        <w:rPr>
-          <w:i/>
-          <w:iCs/>
-        </w:rPr>
-        <w:t>len</w:t>
-      </w:r>
-      <w:proofErr w:type="spellEnd"/>
-      <w:r>
-        <w:rPr>
-          <w:i/>
-          <w:iCs/>
-        </w:rPr>
-        <w:t>(</w:t>
-      </w:r>
-      <w:proofErr w:type="spellStart"/>
-      <w:r>
-        <w:rPr>
-          <w:i/>
-          <w:iCs/>
-        </w:rPr>
-        <w:t>stages_list</w:t>
-      </w:r>
-      <w:proofErr w:type="spellEnd"/>
-      <w:r>
-        <w:rPr>
-          <w:i/>
-          <w:iCs/>
-        </w:rPr>
-        <w:t>), pos + 1)</w:t>
-      </w:r>
-      <w:r>
-        <w:rPr>
-          <w:i/>
-          <w:iCs/>
-        </w:rPr>
-        <w:br/>
-        <w:t xml:space="preserve">        if pos == 0:</w:t>
-      </w:r>
-      <w:r>
-        <w:rPr>
-          <w:i/>
-          <w:iCs/>
-        </w:rPr>
-        <w:br/>
-        <w:t xml:space="preserve">            # Adjust color order for accurate rendering</w:t>
-      </w:r>
-      <w:r>
-        <w:rPr>
-          <w:i/>
-          <w:iCs/>
-        </w:rPr>
-        <w:br/>
-        <w:t xml:space="preserve">            </w:t>
-      </w:r>
-      <w:proofErr w:type="spellStart"/>
-      <w:r>
-        <w:rPr>
-          <w:i/>
-          <w:iCs/>
-        </w:rPr>
-        <w:t>plot_lib.imshow</w:t>
-      </w:r>
-      <w:proofErr w:type="spellEnd"/>
-      <w:r>
-        <w:rPr>
-          <w:i/>
-          <w:iCs/>
-        </w:rPr>
-        <w:t>(</w:t>
-      </w:r>
-      <w:proofErr w:type="spellStart"/>
-      <w:r>
-        <w:rPr>
-          <w:i/>
-          <w:iCs/>
-        </w:rPr>
-        <w:t>vision_lib.cvtColor</w:t>
-      </w:r>
-      <w:proofErr w:type="spellEnd"/>
-      <w:r>
-        <w:rPr>
-          <w:i/>
-          <w:iCs/>
-        </w:rPr>
-        <w:t>(</w:t>
-      </w:r>
-      <w:proofErr w:type="spellStart"/>
-      <w:r>
-        <w:rPr>
-          <w:i/>
-          <w:iCs/>
-        </w:rPr>
-        <w:t>stages_list</w:t>
-      </w:r>
-      <w:proofErr w:type="spellEnd"/>
-      <w:r>
-        <w:rPr>
-          <w:i/>
-          <w:iCs/>
-        </w:rPr>
-        <w:t>[pos], vision_lib.COLOR_BGR2RGB))</w:t>
-      </w:r>
-      <w:r>
-        <w:rPr>
-          <w:i/>
-          <w:iCs/>
-        </w:rPr>
-        <w:br/>
-        <w:t xml:space="preserve">        else:</w:t>
-      </w:r>
-      <w:r>
-        <w:rPr>
-          <w:i/>
-          <w:iCs/>
-        </w:rPr>
-        <w:br/>
-        <w:t xml:space="preserve">            # Render in monochrome for processed stages</w:t>
-      </w:r>
-      <w:r>
-        <w:rPr>
-          <w:i/>
-          <w:iCs/>
-        </w:rPr>
-        <w:br/>
-        <w:t xml:space="preserve">            </w:t>
-      </w:r>
-      <w:proofErr w:type="spellStart"/>
-      <w:r>
-        <w:rPr>
-          <w:i/>
-          <w:iCs/>
-        </w:rPr>
-        <w:t>plot_lib.imshow</w:t>
-      </w:r>
-      <w:proofErr w:type="spellEnd"/>
-      <w:r>
-        <w:rPr>
-          <w:i/>
-          <w:iCs/>
-        </w:rPr>
-        <w:t>(</w:t>
-      </w:r>
-      <w:proofErr w:type="spellStart"/>
-      <w:r>
-        <w:rPr>
-          <w:i/>
-          <w:iCs/>
-        </w:rPr>
-        <w:t>stages_list</w:t>
-      </w:r>
-      <w:proofErr w:type="spellEnd"/>
-      <w:r>
-        <w:rPr>
-          <w:i/>
-          <w:iCs/>
-        </w:rPr>
-        <w:t xml:space="preserve">[pos], </w:t>
-      </w:r>
-      <w:proofErr w:type="spellStart"/>
-      <w:r>
-        <w:rPr>
-          <w:i/>
-          <w:iCs/>
-        </w:rPr>
-        <w:t>cmap</w:t>
-      </w:r>
-      <w:proofErr w:type="spellEnd"/>
-      <w:r>
-        <w:rPr>
-          <w:i/>
-          <w:iCs/>
-        </w:rPr>
-        <w:t>='gray')</w:t>
-      </w:r>
-      <w:r>
-        <w:rPr>
-          <w:i/>
-          <w:iCs/>
-        </w:rPr>
-        <w:br/>
-        <w:t xml:space="preserve">        </w:t>
-      </w:r>
-      <w:proofErr w:type="spellStart"/>
-      <w:r>
-        <w:rPr>
-          <w:i/>
-          <w:iCs/>
-        </w:rPr>
-        <w:t>plot_lib.title</w:t>
-      </w:r>
-      <w:proofErr w:type="spellEnd"/>
-      <w:r>
-        <w:rPr>
-          <w:i/>
-          <w:iCs/>
-        </w:rPr>
-        <w:t>(</w:t>
-      </w:r>
-      <w:proofErr w:type="spellStart"/>
-      <w:r>
-        <w:rPr>
-          <w:i/>
-          <w:iCs/>
-        </w:rPr>
-        <w:t>labels_list</w:t>
-      </w:r>
-      <w:proofErr w:type="spellEnd"/>
-      <w:r>
-        <w:rPr>
-          <w:i/>
-          <w:iCs/>
-        </w:rPr>
-        <w:t xml:space="preserve">[pos], </w:t>
-      </w:r>
-      <w:proofErr w:type="spellStart"/>
-      <w:r>
-        <w:rPr>
-          <w:i/>
-          <w:iCs/>
-        </w:rPr>
-        <w:t>fontsize</w:t>
-      </w:r>
-      <w:proofErr w:type="spellEnd"/>
-      <w:r>
-        <w:rPr>
-          <w:i/>
-          <w:iCs/>
-        </w:rPr>
-        <w:t>=10)</w:t>
-      </w:r>
-      <w:r>
-        <w:rPr>
-          <w:i/>
-          <w:iCs/>
-        </w:rPr>
-        <w:br/>
-        <w:t xml:space="preserve">        </w:t>
-      </w:r>
-      <w:proofErr w:type="spellStart"/>
-      <w:r>
-        <w:rPr>
-          <w:i/>
-          <w:iCs/>
-        </w:rPr>
-        <w:t>plot_lib.axis</w:t>
-      </w:r>
-      <w:proofErr w:type="spellEnd"/>
-      <w:r>
-        <w:rPr>
-          <w:i/>
-          <w:iCs/>
-        </w:rPr>
-        <w:t>('off')</w:t>
-      </w:r>
-      <w:r>
-        <w:rPr>
-          <w:i/>
-          <w:iCs/>
-        </w:rPr>
-        <w:br/>
-        <w:t xml:space="preserve">    # Optimize spacing and save with high resolution</w:t>
-      </w:r>
-      <w:r>
-        <w:rPr>
-          <w:i/>
-          <w:iCs/>
-        </w:rPr>
-        <w:br/>
-        <w:t xml:space="preserve">    </w:t>
-      </w:r>
-      <w:proofErr w:type="spellStart"/>
-      <w:r>
-        <w:rPr>
-          <w:i/>
-          <w:iCs/>
-        </w:rPr>
-        <w:t>plot_lib.subplots_adjust</w:t>
-      </w:r>
-      <w:proofErr w:type="spellEnd"/>
-      <w:r>
-        <w:rPr>
-          <w:i/>
-          <w:iCs/>
-        </w:rPr>
-        <w:t>(top=0.95)</w:t>
-      </w:r>
-      <w:r>
-        <w:rPr>
-          <w:i/>
-          <w:iCs/>
-        </w:rPr>
-        <w:br/>
-        <w:t xml:space="preserve">    </w:t>
-      </w:r>
-      <w:proofErr w:type="spellStart"/>
-      <w:r>
-        <w:rPr>
-          <w:i/>
-          <w:iCs/>
-        </w:rPr>
-        <w:t>plot_lib.tight_layout</w:t>
-      </w:r>
-      <w:proofErr w:type="spellEnd"/>
-      <w:r>
-        <w:rPr>
-          <w:i/>
-          <w:iCs/>
-        </w:rPr>
-        <w:t>()</w:t>
-      </w:r>
-      <w:r>
-        <w:rPr>
-          <w:i/>
-          <w:iCs/>
-        </w:rPr>
-        <w:br/>
-        <w:t xml:space="preserve">    </w:t>
-      </w:r>
-      <w:proofErr w:type="spellStart"/>
-      <w:r>
-        <w:rPr>
-          <w:i/>
-          <w:iCs/>
-        </w:rPr>
-        <w:t>plot_lib.savefig</w:t>
-      </w:r>
-      <w:proofErr w:type="spellEnd"/>
-      <w:r>
-        <w:rPr>
-          <w:i/>
-          <w:iCs/>
-        </w:rPr>
-        <w:t>(</w:t>
-      </w:r>
-      <w:proofErr w:type="spellStart"/>
-      <w:r>
-        <w:rPr>
-          <w:i/>
-          <w:iCs/>
-        </w:rPr>
-        <w:t>output_file</w:t>
-      </w:r>
-      <w:proofErr w:type="spellEnd"/>
-      <w:r>
-        <w:rPr>
-          <w:i/>
-          <w:iCs/>
-        </w:rPr>
-        <w:t>, dpi=400)</w:t>
-      </w:r>
-      <w:r>
-        <w:rPr>
-          <w:i/>
-          <w:iCs/>
-        </w:rPr>
-        <w:br/>
-        <w:t xml:space="preserve">    # No on-screen display to keep script lightweight</w:t>
-      </w:r>
-      <w:r>
-        <w:rPr>
-          <w:i/>
-          <w:iCs/>
-        </w:rPr>
-        <w:br/>
-        <w:t xml:space="preserve">    </w:t>
-      </w:r>
-      <w:proofErr w:type="spellStart"/>
-      <w:r>
-        <w:rPr>
-          <w:i/>
-          <w:iCs/>
-        </w:rPr>
-        <w:t>plot_lib.close</w:t>
-      </w:r>
-      <w:proofErr w:type="spellEnd"/>
-      <w:r>
-        <w:rPr>
-          <w:i/>
-          <w:iCs/>
-        </w:rPr>
-        <w:t>()</w:t>
-      </w:r>
-    </w:p>
-    <w:p>
-      <w:pPr>
-        <w:ind w:firstLine="720"/>
-      </w:pPr>
-      <w:r>
-        <w:t xml:space="preserve">The function </w:t>
-      </w:r>
-      <w:proofErr w:type="spellStart"/>
-      <w:r>
-        <w:t>store_final_</w:t>
-      </w:r>
-      <w:proofErr w:type="gramStart"/>
-      <w:r>
-        <w:t>binary</w:t>
-      </w:r>
-      <w:proofErr w:type="spellEnd"/>
-      <w:r>
-        <w:t>(</w:t>
-      </w:r>
-      <w:proofErr w:type="spellStart"/>
-      <w:proofErr w:type="gramEnd"/>
-      <w:r>
-        <w:t>result_img</w:t>
-      </w:r>
-      <w:proofErr w:type="spellEnd"/>
-      <w:r>
-        <w:t xml:space="preserve">, </w:t>
-      </w:r>
-      <w:proofErr w:type="spellStart"/>
-      <w:r>
-        <w:t>output_file</w:t>
-      </w:r>
-      <w:proofErr w:type="spellEnd"/>
-      <w:r>
-        <w:t xml:space="preserve">) saves the final binarized image produced by the adaptive thresholding process to a specified file using OpenCV’s </w:t>
-      </w:r>
-      <w:proofErr w:type="spellStart"/>
-      <w:proofErr w:type="gramStart"/>
-      <w:r>
-        <w:t>imwrite</w:t>
-      </w:r>
-      <w:proofErr w:type="spellEnd"/>
-      <w:r>
-        <w:t>(</w:t>
-      </w:r>
-      <w:proofErr w:type="gramEnd"/>
-      <w:r>
-        <w:t>) function. This step preserves the segmentation output as a standalone image that can be used for documentation, further analysis, or comparison across different lighting conditions. By exporting the processed result, the program ensures that the key outcome of the adaptive thresholding scheme is permanently stored and easily accessible for evaluation.</w:t>
-      </w:r>
-    </w:p>
-    <w:p>
-      <w:r>
-        <w:br/>
-      </w:r>
-      <w:r>
-        <w:rPr>
-          <w:i/>
-          <w:iCs/>
-        </w:rPr>
-        <w:t># Function to store the binarized result separately</w:t>
-      </w:r>
-      <w:r>
-        <w:rPr>
-          <w:i/>
-          <w:iCs/>
-        </w:rPr>
-        <w:br/>
-        <w:t xml:space="preserve">def </w:t>
-      </w:r>
-      <w:proofErr w:type="spellStart"/>
-      <w:r>
-        <w:t>store_final_</w:t>
-      </w:r>
-      <w:proofErr w:type="gramStart"/>
-      <w:r>
-        <w:t>binary</w:t>
-      </w:r>
-      <w:proofErr w:type="spellEnd"/>
-      <w:r>
-        <w:t>(</w:t>
-      </w:r>
-      <w:proofErr w:type="spellStart"/>
-      <w:proofErr w:type="gramEnd"/>
-      <w:r>
-        <w:t>result_img</w:t>
-      </w:r>
-      <w:proofErr w:type="spellEnd"/>
-      <w:r>
-        <w:t xml:space="preserve">, </w:t>
-      </w:r>
-      <w:proofErr w:type="spellStart"/>
-      <w:r>
-        <w:t>output_file</w:t>
-      </w:r>
-      <w:proofErr w:type="spellEnd"/>
-      <w:r>
-        <w:t>):</w:t>
-      </w:r>
-      <w:r>
-        <w:br/>
-        <w:t xml:space="preserve">    </w:t>
-      </w:r>
-      <w:proofErr w:type="spellStart"/>
-      <w:r>
-        <w:t>vision_</w:t>
-      </w:r>
-      <w:proofErr w:type="gramStart"/>
-      <w:r>
-        <w:t>lib.imwrite</w:t>
-      </w:r>
-      <w:proofErr w:type="spellEnd"/>
-      <w:proofErr w:type="gramEnd"/>
-      <w:r>
-        <w:t>(</w:t>
-      </w:r>
-      <w:proofErr w:type="spellStart"/>
-      <w:r>
-        <w:t>output_file</w:t>
-      </w:r>
-      <w:proofErr w:type="spellEnd"/>
-      <w:r>
-        <w:t xml:space="preserve">, </w:t>
-      </w:r>
-      <w:proofErr w:type="spellStart"/>
-      <w:r>
-        <w:t>result_img</w:t>
-      </w:r>
-      <w:proofErr w:type="spellEnd"/>
-      <w:r>
-        <w:t>)</w:t>
+      <w:r>
+        <w:t>store_final_binary(result_img, output_file):</w:t>
+      </w:r>
+      <w:r>
+        <w:br/>
+        <w:t xml:space="preserve">    vision_lib.imwrite(output_file, result_img)</w:t>
       </w:r>
     </w:p>
     <w:p>
@@ -2132,51 +1116,19 @@
       </w:r>
       <w:r>
         <w:br/>
-        <w:t xml:space="preserve">    original1 = </w:t>
-      </w:r>
-      <w:proofErr w:type="spellStart"/>
-      <w:r>
-        <w:t>load_source_image</w:t>
-      </w:r>
-      <w:proofErr w:type="spellEnd"/>
-      <w:r>
-        <w:t>(source_file1)</w:t>
-      </w:r>
-      <w:r>
-        <w:br/>
-        <w:t xml:space="preserve">    mono1 = </w:t>
-      </w:r>
-      <w:proofErr w:type="spellStart"/>
-      <w:r>
-        <w:t>convert_to_monochrome</w:t>
-      </w:r>
-      <w:proofErr w:type="spellEnd"/>
-      <w:r>
-        <w:t>(original1)</w:t>
-      </w:r>
-      <w:r>
-        <w:br/>
-        <w:t xml:space="preserve">    filtered1 = </w:t>
-      </w:r>
-      <w:proofErr w:type="spellStart"/>
-      <w:r>
-        <w:t>apply_noise_reduction</w:t>
-      </w:r>
-      <w:proofErr w:type="spellEnd"/>
-      <w:r>
-        <w:t>(mono1)</w:t>
-      </w:r>
-      <w:r>
-        <w:br/>
-        <w:t xml:space="preserve">    binarized1 = </w:t>
-      </w:r>
-      <w:proofErr w:type="spellStart"/>
-      <w:r>
-        <w:t>apply_local_binarization</w:t>
-      </w:r>
-      <w:proofErr w:type="spellEnd"/>
-      <w:r>
-        <w:t>(filtered1)</w:t>
+        <w:t xml:space="preserve">    original1 = load_source_image(source_file1)</w:t>
+      </w:r>
+      <w:r>
+        <w:br/>
+        <w:t xml:space="preserve">    mono1 = convert_to_monochrome(original1)</w:t>
+      </w:r>
+      <w:r>
+        <w:br/>
+        <w:t xml:space="preserve">    filtered1 = apply_noise_reduction(mono1)</w:t>
+      </w:r>
+      <w:r>
+        <w:br/>
+        <w:t xml:space="preserve">    binarized1 = apply_local_binarization(filtered1)</w:t>
       </w:r>
       <w:r>
         <w:br/>
@@ -2188,27 +1140,68 @@
       </w:r>
       <w:r>
         <w:br/>
+        <w:t xml:space="preserve">    generate_and_store_visual_summary(processing_stages1, stage_labels1, 'stages_summary_device.jpg')</w:t>
+      </w:r>
+      <w:r>
+        <w:br/>
+        <w:t xml:space="preserve">    store_final_binary(binarized1, 'final_binary_device.jpg')</w:t>
+      </w:r>
+      <w:r>
+        <w:br/>
+      </w:r>
+      <w:r>
+        <w:br/>
         <w:t xml:space="preserve">    </w:t>
       </w:r>
-      <w:proofErr w:type="spellStart"/>
-      <w:r>
-        <w:t>generate_and_store_visual_summary</w:t>
-      </w:r>
-      <w:proofErr w:type="spellEnd"/>
-      <w:r>
-        <w:t>(processing_stages1, stage_labels1, 'stages_summary_device.jpg')</w:t>
-      </w:r>
-      <w:r>
+      <w:r>
+        <w:rPr>
+          <w:i/>
+          <w:iCs/>
+        </w:rPr>
+        <w:t># Process second image (light object - peach)</w:t>
+      </w:r>
+      <w:r>
+        <w:rPr>
+          <w:i/>
+          <w:iCs/>
+        </w:rPr>
         <w:br/>
         <w:t xml:space="preserve">    </w:t>
       </w:r>
-      <w:proofErr w:type="spellStart"/>
-      <w:r>
-        <w:t>store_final_binary</w:t>
-      </w:r>
-      <w:proofErr w:type="spellEnd"/>
-      <w:r>
-        <w:t>(binarized1, 'final_binary_device.jpg')</w:t>
+      <w:r>
+        <w:t>source_file2 = 'peach_image.jpeg'</w:t>
+      </w:r>
+      <w:r>
+        <w:br/>
+        <w:t xml:space="preserve">    original2 = load_source_image(source_file2)</w:t>
+      </w:r>
+      <w:r>
+        <w:br/>
+        <w:t xml:space="preserve">    mono2 = convert_to_monochrome(original2)</w:t>
+      </w:r>
+      <w:r>
+        <w:br/>
+        <w:t xml:space="preserve">    filtered2 = apply_noise_reduction(mono2)</w:t>
+      </w:r>
+      <w:r>
+        <w:br/>
+        <w:t xml:space="preserve">    binarized2 = apply_local_binarization(filtered2)</w:t>
+      </w:r>
+      <w:r>
+        <w:br/>
+        <w:t xml:space="preserve">    processing_stages2 = [original2, mono2, filtered2, binarized2]</w:t>
+      </w:r>
+      <w:r>
+        <w:br/>
+        <w:t xml:space="preserve">    stage_labels2 = ['Original Scene Capture (Peach)', 'Monochrome Transformation', 'Filtered Image', 'Binarized Outcome']</w:t>
+      </w:r>
+      <w:r>
+        <w:br/>
+        <w:t xml:space="preserve">    generate_and_store_visual_summary(processing_stages2, stage_labels2, 'stages_summary_peach.jpg')</w:t>
+      </w:r>
+      <w:r>
+        <w:br/>
+        <w:t xml:space="preserve">    store_final_binary(binarized2, 'final_binary_peach.jpg')</w:t>
       </w:r>
       <w:r>
         <w:br/>
@@ -2222,111 +1215,6 @@
           <w:i/>
           <w:iCs/>
         </w:rPr>
-        <w:t># Process second image (light object - peach)</w:t>
-      </w:r>
-      <w:r>
-        <w:rPr>
-          <w:i/>
-          <w:iCs/>
-        </w:rPr>
-        <w:br/>
-        <w:t xml:space="preserve">    </w:t>
-      </w:r>
-      <w:r>
-        <w:t>source_file2 = 'peach_image.jpeg'</w:t>
-      </w:r>
-      <w:r>
-        <w:br/>
-        <w:t xml:space="preserve">    original2 = </w:t>
-      </w:r>
-      <w:proofErr w:type="spellStart"/>
-      <w:r>
-        <w:t>load_source_image</w:t>
-      </w:r>
-      <w:proofErr w:type="spellEnd"/>
-      <w:r>
-        <w:t>(source_file2)</w:t>
-      </w:r>
-      <w:r>
-        <w:br/>
-        <w:t xml:space="preserve">    mono2 = </w:t>
-      </w:r>
-      <w:proofErr w:type="spellStart"/>
-      <w:r>
-        <w:t>convert_to_monochrome</w:t>
-      </w:r>
-      <w:proofErr w:type="spellEnd"/>
-      <w:r>
-        <w:t>(original2)</w:t>
-      </w:r>
-      <w:r>
-        <w:br/>
-        <w:t xml:space="preserve">    filtered2 = </w:t>
-      </w:r>
-      <w:proofErr w:type="spellStart"/>
-      <w:r>
-        <w:t>apply_noise_reduction</w:t>
-      </w:r>
-      <w:proofErr w:type="spellEnd"/>
-      <w:r>
-        <w:t>(mono2)</w:t>
-      </w:r>
-      <w:r>
-        <w:br/>
-        <w:t xml:space="preserve">    binarized2 = </w:t>
-      </w:r>
-      <w:proofErr w:type="spellStart"/>
-      <w:r>
-        <w:t>apply_local_binarization</w:t>
-      </w:r>
-      <w:proofErr w:type="spellEnd"/>
-      <w:r>
-        <w:t>(filtered2)</w:t>
-      </w:r>
-      <w:r>
-        <w:br/>
-        <w:t xml:space="preserve">    processing_stages2 = [original2, mono2, filtered2, binarized2]</w:t>
-      </w:r>
-      <w:r>
-        <w:br/>
-        <w:t xml:space="preserve">    stage_labels2 = ['Original Scene Capture (Peach)', 'Monochrome Transformation', 'Filtered Image', 'Binarized Outcome']</w:t>
-      </w:r>
-      <w:r>
-        <w:br/>
-        <w:t xml:space="preserve">    </w:t>
-      </w:r>
-      <w:proofErr w:type="spellStart"/>
-      <w:r>
-        <w:t>generate_and_store_visual_summary</w:t>
-      </w:r>
-      <w:proofErr w:type="spellEnd"/>
-      <w:r>
-        <w:t>(processing_stages2, stage_labels2, 'stages_summary_peach.jpg')</w:t>
-      </w:r>
-      <w:r>
-        <w:br/>
-        <w:t xml:space="preserve">    </w:t>
-      </w:r>
-      <w:proofErr w:type="spellStart"/>
-      <w:r>
-        <w:t>store_final_binary</w:t>
-      </w:r>
-      <w:proofErr w:type="spellEnd"/>
-      <w:r>
-        <w:t>(binarized2, 'final_binary_peach.jpg')</w:t>
-      </w:r>
-      <w:r>
-        <w:br/>
-      </w:r>
-      <w:r>
-        <w:br/>
-        <w:t xml:space="preserve">    </w:t>
-      </w:r>
-      <w:r>
-        <w:rPr>
-          <w:i/>
-          <w:iCs/>
-        </w:rPr>
         <w:t># Custom note: This approach focuses on handling uneven lighting in scenes, ideal for variable conditions.</w:t>
       </w:r>
       <w:r>
@@ -2335,39 +1223,7 @@
           <w:iCs/>
         </w:rPr>
         <w:br/>
-        <w:t xml:space="preserve">    # Ensure </w:t>
-      </w:r>
-      <w:proofErr w:type="spellStart"/>
-      <w:r>
-        <w:rPr>
-          <w:i/>
-          <w:iCs/>
-        </w:rPr>
-        <w:t>vision_lib</w:t>
-      </w:r>
-      <w:proofErr w:type="spellEnd"/>
-      <w:r>
-        <w:rPr>
-          <w:i/>
-          <w:iCs/>
-        </w:rPr>
-        <w:t xml:space="preserve"> (OpenCV) and </w:t>
-      </w:r>
-      <w:proofErr w:type="spellStart"/>
-      <w:r>
-        <w:rPr>
-          <w:i/>
-          <w:iCs/>
-        </w:rPr>
-        <w:t>plot_lib</w:t>
-      </w:r>
-      <w:proofErr w:type="spellEnd"/>
-      <w:r>
-        <w:rPr>
-          <w:i/>
-          <w:iCs/>
-        </w:rPr>
-        <w:t xml:space="preserve"> (Matplotlib) are available in your setup.</w:t>
+        <w:t xml:space="preserve">    # Ensure vision_lib (OpenCV) and plot_lib (Matplotlib) are available in your setup.</w:t>
       </w:r>
       <w:r>
         <w:rPr>
@@ -2632,19 +1488,42 @@
       </w:r>
     </w:p>
     <w:p/>
-    <w:p>
-      <w:r>
+    <w:p/>
+    <w:p/>
+    <w:p/>
+    <w:p/>
+    <w:p/>
+    <w:p/>
+    <w:p/>
+    <w:p/>
+    <w:p/>
+    <w:p/>
+    <w:p/>
+    <w:p/>
+    <w:p/>
+    <w:p/>
+    <w:p/>
+    <w:p/>
+    <w:p/>
+    <w:p/>
+    <w:p/>
+    <w:p/>
+    <w:p/>
+    <w:p/>
+    <w:p/>
+    <w:p>
+      <w:r>
+        <w:rPr>
+          <w:b/>
+          <w:bCs/>
+        </w:rPr>
+        <w:lastRenderedPageBreak/>
         <w:t>References</w:t>
       </w:r>
     </w:p>
     <w:p>
-      <w:proofErr w:type="spellStart"/>
-      <w:r>
-        <w:t>GeeksforGeeks</w:t>
-      </w:r>
-      <w:proofErr w:type="spellEnd"/>
-      <w:r>
-        <w:t xml:space="preserve">. (n.d.). </w:t>
+      <w:r>
+        <w:t xml:space="preserve">GeeksforGeeks. (n.d.). </w:t>
       </w:r>
       <w:r>
         <w:rPr>
@@ -2667,6 +1546,29 @@
     </w:p>
     <w:p>
       <w:r>
+        <w:t xml:space="preserve">Nomidl. (n.d.). </w:t>
+      </w:r>
+      <w:r>
+        <w:rPr>
+          <w:i/>
+          <w:iCs/>
+        </w:rPr>
+        <w:t>Enhancing image visibility with adaptive thresholding.</w:t>
+      </w:r>
+      <w:r>
+        <w:t xml:space="preserve"> Retrieved from </w:t>
+      </w:r>
+      <w:hyperlink r:id="rId14" w:history="1">
+        <w:r>
+          <w:rPr>
+            <w:rStyle w:val="Hyperlink"/>
+          </w:rPr>
+          <w:t>https://www.nomidl.com/python/enhancing-image-visibility-with-adaptive-thresholding/</w:t>
+        </w:r>
+      </w:hyperlink>
+    </w:p>
+    <w:p>
+      <w:r>
         <w:t xml:space="preserve">OpenCV. (n.d.). </w:t>
       </w:r>
       <w:r>
@@ -2679,7 +1581,7 @@
       <w:r>
         <w:t xml:space="preserve"> Retrieved from </w:t>
       </w:r>
-      <w:hyperlink r:id="rId14" w:history="1">
+      <w:hyperlink r:id="rId15" w:history="1">
         <w:r>
           <w:rPr>
             <w:rStyle w:val="Hyperlink"/>
@@ -2702,7 +1604,7 @@
       <w:r>
         <w:t xml:space="preserve"> Retrieved from </w:t>
       </w:r>
-      <w:hyperlink r:id="rId15" w:history="1">
+      <w:hyperlink r:id="rId16" w:history="1">
         <w:r>
           <w:rPr>
             <w:rStyle w:val="Hyperlink"/>
@@ -2713,6 +1615,191 @@
     </w:p>
     <w:p>
       <w:r>
+        <w:t xml:space="preserve">OpenCV Documentation. (n.d.). </w:t>
+      </w:r>
+      <w:r>
+        <w:rPr>
+          <w:i/>
+          <w:iCs/>
+        </w:rPr>
+        <w:t>Image thresholding tutorial (Python) – Version 4.x.</w:t>
+      </w:r>
+      <w:r>
+        <w:t xml:space="preserve"> Retrieved from </w:t>
+      </w:r>
+      <w:hyperlink r:id="rId17" w:history="1">
+        <w:r>
+          <w:rPr>
+            <w:rStyle w:val="Hyperlink"/>
+          </w:rPr>
+          <w:t>https://docs.opencv.org/4.x/d7/d4d/tutorial_py_thresholding.html</w:t>
+        </w:r>
+      </w:hyperlink>
+    </w:p>
+    <w:p>
+      <w:r>
+        <w:t xml:space="preserve">OpenCV Documentation. (n.d.). </w:t>
+      </w:r>
+      <w:r>
+        <w:rPr>
+          <w:i/>
+          <w:iCs/>
+        </w:rPr>
+        <w:t>Image processing module miscellaneous group.</w:t>
+      </w:r>
+      <w:r>
+        <w:t xml:space="preserve"> Retrieved from </w:t>
+      </w:r>
+      <w:hyperlink r:id="rId18" w:anchor="gae8a4a146d1ca78c626a53577199e9c57" w:history="1">
+        <w:r>
+          <w:rPr>
+            <w:rStyle w:val="Hyperlink"/>
+          </w:rPr>
+          <w:t>https://docs.opencv.org/4.x/d7/d1b/group__imgproc__misc.html#gae8a4a146d1ca78c626a53577199e9c57</w:t>
+        </w:r>
+      </w:hyperlink>
+    </w:p>
+    <w:p>
+      <w:r>
+        <w:t xml:space="preserve">OpenCV Documentation. (n.d.). </w:t>
+      </w:r>
+      <w:r>
+        <w:rPr>
+          <w:i/>
+          <w:iCs/>
+        </w:rPr>
+        <w:t>Image processing module miscellaneous group – cv2.GaussianBlur.</w:t>
+      </w:r>
+      <w:r>
+        <w:t xml:space="preserve"> Retrieved from </w:t>
+      </w:r>
+      <w:hyperlink r:id="rId19" w:anchor="ga72b913f352e4a1b1b397736707afcde3" w:history="1">
+        <w:r>
+          <w:rPr>
+            <w:rStyle w:val="Hyperlink"/>
+          </w:rPr>
+          <w:t>https://docs.opencv.org/4.x/d7/d1b/group__imgproc__misc.html#ga72b913f352e4a1b1b397736707afcde3</w:t>
+        </w:r>
+      </w:hyperlink>
+    </w:p>
+    <w:p>
+      <w:r>
+        <w:t xml:space="preserve">OpenCV Documentation. (n.d.). </w:t>
+      </w:r>
+      <w:r>
+        <w:rPr>
+          <w:i/>
+          <w:iCs/>
+        </w:rPr>
+        <w:t>Image processing module miscellaneous group – ThresholdTypes enumeration.</w:t>
+      </w:r>
+      <w:r>
+        <w:t xml:space="preserve"> Retrieved from </w:t>
+      </w:r>
+      <w:hyperlink r:id="rId20" w:anchor="ggaa9e58d2860d4afa658ef70a9b1115576a147222a96556ebc1d948b372bcd7ac59" w:history="1">
+        <w:r>
+          <w:rPr>
+            <w:rStyle w:val="Hyperlink"/>
+          </w:rPr>
+          <w:t>https://docs.opencv.org/4.x/d7/d1b/group__imgproc__misc.html#ggaa9e58d2860d4afa658ef70a9b1115576a147222a96556ebc1d948b372bcd7ac59</w:t>
+        </w:r>
+      </w:hyperlink>
+    </w:p>
+    <w:p>
+      <w:r>
+        <w:t xml:space="preserve">OpenCV Documentation. (n.d.). </w:t>
+      </w:r>
+      <w:r>
+        <w:rPr>
+          <w:i/>
+          <w:iCs/>
+        </w:rPr>
+        <w:t>Image processing module miscellaneous group – ThresholdTypes.CV_THRESH_BINARY.</w:t>
+      </w:r>
+      <w:r>
+        <w:t xml:space="preserve"> Retrieved from </w:t>
+      </w:r>
+      <w:hyperlink r:id="rId21" w:anchor="ggaa9e58d2860d4afa658ef70a9b1115576a19120b1a11d8067576cc24f4d2f03754" w:history="1">
+        <w:r>
+          <w:rPr>
+            <w:rStyle w:val="Hyperlink"/>
+          </w:rPr>
+          <w:t>https://docs.opencv.org/4.x/d7/d1b/group__imgproc__misc.html#ggaa9e58d2860d4afa658ef70a9b1115576a19120b1a11d8067576cc24f4d2f03754</w:t>
+        </w:r>
+      </w:hyperlink>
+    </w:p>
+    <w:p>
+      <w:r>
+        <w:t xml:space="preserve">OpenCV Documentation. (n.d.). </w:t>
+      </w:r>
+      <w:r>
+        <w:rPr>
+          <w:i/>
+          <w:iCs/>
+        </w:rPr>
+        <w:t>Image processing module miscellaneous group – ThresholdTypes.CV_THRESH_BINARY_INV.</w:t>
+      </w:r>
+      <w:r>
+        <w:t xml:space="preserve"> Retrieved from </w:t>
+      </w:r>
+      <w:hyperlink r:id="rId22" w:anchor="ggaa9e58d2860d4afa658ef70a9b1115576ac7e89a5e95490116e7d2082b3096b2b8" w:history="1">
+        <w:r>
+          <w:rPr>
+            <w:rStyle w:val="Hyperlink"/>
+          </w:rPr>
+          <w:t>https://docs.opencv.org/4.x/d7/d1b/group__imgproc__misc.html#ggaa9e58d2860d4afa658ef70a9b1115576ac7e89a5e95490116e7d2082b3096b2b8</w:t>
+        </w:r>
+      </w:hyperlink>
+    </w:p>
+    <w:p>
+      <w:r>
+        <w:lastRenderedPageBreak/>
+        <w:t xml:space="preserve">OpenCV Documentation. (n.d.). </w:t>
+      </w:r>
+      <w:r>
+        <w:rPr>
+          <w:i/>
+          <w:iCs/>
+        </w:rPr>
+        <w:t>Image processing module miscellaneous group – ThresholdTypes.CV_THRESH_TRUNC.</w:t>
+      </w:r>
+      <w:r>
+        <w:t xml:space="preserve"> Retrieved from </w:t>
+      </w:r>
+      <w:hyperlink r:id="rId23" w:anchor="ggaa9e58d2860d4afa658ef70a9b1115576a0e50a338a4b711a8c48f06a6b105dd98" w:history="1">
+        <w:r>
+          <w:rPr>
+            <w:rStyle w:val="Hyperlink"/>
+          </w:rPr>
+          <w:t>https://docs.opencv.org/4.x/d7/d1b/group__imgproc__misc.html#ggaa9e58d2860d4afa658ef70a9b1115576a0e50a338a4b711a8c48f06a6b105dd98</w:t>
+        </w:r>
+      </w:hyperlink>
+    </w:p>
+    <w:p>
+      <w:r>
+        <w:t xml:space="preserve">OpenCV Documentation. (n.d.). </w:t>
+      </w:r>
+      <w:r>
+        <w:rPr>
+          <w:i/>
+          <w:iCs/>
+        </w:rPr>
+        <w:t>Image processing module miscellaneous group – ThresholdTypes.CV_THRESH_TOZERO.</w:t>
+      </w:r>
+      <w:r>
+        <w:t xml:space="preserve"> Retrieved from </w:t>
+      </w:r>
+      <w:hyperlink r:id="rId24" w:anchor="ggaa9e58d2860d4afa658ef70a9b1115576a47518a30aae90d799035bdcf0bb39a50" w:history="1">
+        <w:r>
+          <w:rPr>
+            <w:rStyle w:val="Hyperlink"/>
+          </w:rPr>
+          <w:t>https://docs.opencv.org/4.x/d7/d1b/group__imgproc__misc.html#ggaa9e58d2860d4afa658ef70a9b1115576a47518a30aae90d799035bdcf0bb39a50</w:t>
+        </w:r>
+      </w:hyperlink>
+    </w:p>
+    <w:p>
+      <w:r>
         <w:t xml:space="preserve">Stack Abuse. (n.d.). </w:t>
       </w:r>
       <w:r>
@@ -2725,7 +1812,7 @@
       <w:r>
         <w:t xml:space="preserve"> Retrieved from </w:t>
       </w:r>
-      <w:hyperlink r:id="rId16" w:history="1">
+      <w:hyperlink r:id="rId25" w:history="1">
         <w:r>
           <w:rPr>
             <w:rStyle w:val="Hyperlink"/>
@@ -2736,8 +1823,8 @@
     </w:p>
     <w:p/>
     <w:sectPr>
-      <w:headerReference w:type="default" r:id="rId17"/>
-      <w:footerReference w:type="default" r:id="rId18"/>
+      <w:headerReference w:type="default" r:id="rId26"/>
+      <w:footerReference w:type="default" r:id="rId27"/>
       <w:pgSz w:w="12240" w:h="15840"/>
       <w:pgMar w:top="1440" w:right="1440" w:bottom="1440" w:left="1440" w:header="720" w:footer="720" w:gutter="0"/>
       <w:cols w:space="720"/>

--- a/MODULE6/ csc515-1-module5-critical-thinking-aditya-sandhu.docx
+++ b/MODULE6/ csc515-1-module5-critical-thinking-aditya-sandhu.docx
@@ -84,7 +84,10 @@
         <w:t>/</w:t>
       </w:r>
       <w:r>
-        <w:t>16</w:t>
+        <w:t>1</w:t>
+      </w:r>
+      <w:r>
+        <w:t>8</w:t>
       </w:r>
       <w:r>
         <w:t>/2025</w:t>
@@ -108,6 +111,14 @@
       <w:r>
         <w:t xml:space="preserve">- </w:t>
       </w:r>
+      <w:hyperlink r:id="rId7" w:history="1">
+        <w:r>
+          <w:rPr>
+            <w:rStyle w:val="Hyperlink"/>
+          </w:rPr>
+          <w:t>25FC-CSC515-1/MODULE6/ csc515-1-module5-critical-thinking-aditya-sandhu.docx at main · 65AR645ASAN/25FC-CSC515-1</w:t>
+        </w:r>
+      </w:hyperlink>
     </w:p>
     <w:p>
       <w:pPr>
@@ -119,6 +130,14 @@
       <w:r>
         <w:t xml:space="preserve"> </w:t>
       </w:r>
+      <w:hyperlink r:id="rId8" w:history="1">
+        <w:r>
+          <w:rPr>
+            <w:rStyle w:val="Hyperlink"/>
+          </w:rPr>
+          <w:t>25FC-CSC515-1/MODULE6/ csc515-1-module5-critical-thinking-aditya-sandhu05.py at main · 65AR645ASAN/25FC-CSC515-1</w:t>
+        </w:r>
+      </w:hyperlink>
     </w:p>
     <w:p>
       <w:pPr>
@@ -204,7 +223,7 @@
                     <pic:cNvPicPr/>
                   </pic:nvPicPr>
                   <pic:blipFill>
-                    <a:blip r:embed="rId7"/>
+                    <a:blip r:embed="rId9"/>
                     <a:stretch>
                       <a:fillRect/>
                     </a:stretch>
@@ -787,7 +806,7 @@
                     <pic:cNvPicPr/>
                   </pic:nvPicPr>
                   <pic:blipFill>
-                    <a:blip r:embed="rId8"/>
+                    <a:blip r:embed="rId10"/>
                     <a:stretch>
                       <a:fillRect/>
                     </a:stretch>
@@ -1258,7 +1277,7 @@
                     <pic:cNvPicPr/>
                   </pic:nvPicPr>
                   <pic:blipFill>
-                    <a:blip r:embed="rId9"/>
+                    <a:blip r:embed="rId11"/>
                     <a:stretch>
                       <a:fillRect/>
                     </a:stretch>
@@ -1301,7 +1320,7 @@
                     <pic:cNvPicPr/>
                   </pic:nvPicPr>
                   <pic:blipFill>
-                    <a:blip r:embed="rId10"/>
+                    <a:blip r:embed="rId12"/>
                     <a:stretch>
                       <a:fillRect/>
                     </a:stretch>
@@ -1355,7 +1374,7 @@
                     <pic:cNvPicPr/>
                   </pic:nvPicPr>
                   <pic:blipFill>
-                    <a:blip r:embed="rId11"/>
+                    <a:blip r:embed="rId13"/>
                     <a:stretch>
                       <a:fillRect/>
                     </a:stretch>
@@ -1414,7 +1433,7 @@
                     <pic:cNvPicPr/>
                   </pic:nvPicPr>
                   <pic:blipFill>
-                    <a:blip r:embed="rId12"/>
+                    <a:blip r:embed="rId14"/>
                     <a:stretch>
                       <a:fillRect/>
                     </a:stretch>
@@ -1535,7 +1554,7 @@
       <w:r>
         <w:t xml:space="preserve"> Retrieved from </w:t>
       </w:r>
-      <w:hyperlink r:id="rId13" w:history="1">
+      <w:hyperlink r:id="rId15" w:history="1">
         <w:r>
           <w:rPr>
             <w:rStyle w:val="Hyperlink"/>
@@ -1558,7 +1577,7 @@
       <w:r>
         <w:t xml:space="preserve"> Retrieved from </w:t>
       </w:r>
-      <w:hyperlink r:id="rId14" w:history="1">
+      <w:hyperlink r:id="rId16" w:history="1">
         <w:r>
           <w:rPr>
             <w:rStyle w:val="Hyperlink"/>
@@ -1581,7 +1600,7 @@
       <w:r>
         <w:t xml:space="preserve"> Retrieved from </w:t>
       </w:r>
-      <w:hyperlink r:id="rId15" w:history="1">
+      <w:hyperlink r:id="rId17" w:history="1">
         <w:r>
           <w:rPr>
             <w:rStyle w:val="Hyperlink"/>
@@ -1604,7 +1623,7 @@
       <w:r>
         <w:t xml:space="preserve"> Retrieved from </w:t>
       </w:r>
-      <w:hyperlink r:id="rId16" w:history="1">
+      <w:hyperlink r:id="rId18" w:history="1">
         <w:r>
           <w:rPr>
             <w:rStyle w:val="Hyperlink"/>
@@ -1627,7 +1646,7 @@
       <w:r>
         <w:t xml:space="preserve"> Retrieved from </w:t>
       </w:r>
-      <w:hyperlink r:id="rId17" w:history="1">
+      <w:hyperlink r:id="rId19" w:history="1">
         <w:r>
           <w:rPr>
             <w:rStyle w:val="Hyperlink"/>
@@ -1650,7 +1669,7 @@
       <w:r>
         <w:t xml:space="preserve"> Retrieved from </w:t>
       </w:r>
-      <w:hyperlink r:id="rId18" w:anchor="gae8a4a146d1ca78c626a53577199e9c57" w:history="1">
+      <w:hyperlink r:id="rId20" w:anchor="gae8a4a146d1ca78c626a53577199e9c57" w:history="1">
         <w:r>
           <w:rPr>
             <w:rStyle w:val="Hyperlink"/>
@@ -1673,7 +1692,7 @@
       <w:r>
         <w:t xml:space="preserve"> Retrieved from </w:t>
       </w:r>
-      <w:hyperlink r:id="rId19" w:anchor="ga72b913f352e4a1b1b397736707afcde3" w:history="1">
+      <w:hyperlink r:id="rId21" w:anchor="ga72b913f352e4a1b1b397736707afcde3" w:history="1">
         <w:r>
           <w:rPr>
             <w:rStyle w:val="Hyperlink"/>
@@ -1696,7 +1715,7 @@
       <w:r>
         <w:t xml:space="preserve"> Retrieved from </w:t>
       </w:r>
-      <w:hyperlink r:id="rId20" w:anchor="ggaa9e58d2860d4afa658ef70a9b1115576a147222a96556ebc1d948b372bcd7ac59" w:history="1">
+      <w:hyperlink r:id="rId22" w:anchor="ggaa9e58d2860d4afa658ef70a9b1115576a147222a96556ebc1d948b372bcd7ac59" w:history="1">
         <w:r>
           <w:rPr>
             <w:rStyle w:val="Hyperlink"/>
@@ -1719,7 +1738,7 @@
       <w:r>
         <w:t xml:space="preserve"> Retrieved from </w:t>
       </w:r>
-      <w:hyperlink r:id="rId21" w:anchor="ggaa9e58d2860d4afa658ef70a9b1115576a19120b1a11d8067576cc24f4d2f03754" w:history="1">
+      <w:hyperlink r:id="rId23" w:anchor="ggaa9e58d2860d4afa658ef70a9b1115576a19120b1a11d8067576cc24f4d2f03754" w:history="1">
         <w:r>
           <w:rPr>
             <w:rStyle w:val="Hyperlink"/>
@@ -1742,7 +1761,7 @@
       <w:r>
         <w:t xml:space="preserve"> Retrieved from </w:t>
       </w:r>
-      <w:hyperlink r:id="rId22" w:anchor="ggaa9e58d2860d4afa658ef70a9b1115576ac7e89a5e95490116e7d2082b3096b2b8" w:history="1">
+      <w:hyperlink r:id="rId24" w:anchor="ggaa9e58d2860d4afa658ef70a9b1115576ac7e89a5e95490116e7d2082b3096b2b8" w:history="1">
         <w:r>
           <w:rPr>
             <w:rStyle w:val="Hyperlink"/>
@@ -1766,7 +1785,7 @@
       <w:r>
         <w:t xml:space="preserve"> Retrieved from </w:t>
       </w:r>
-      <w:hyperlink r:id="rId23" w:anchor="ggaa9e58d2860d4afa658ef70a9b1115576a0e50a338a4b711a8c48f06a6b105dd98" w:history="1">
+      <w:hyperlink r:id="rId25" w:anchor="ggaa9e58d2860d4afa658ef70a9b1115576a0e50a338a4b711a8c48f06a6b105dd98" w:history="1">
         <w:r>
           <w:rPr>
             <w:rStyle w:val="Hyperlink"/>
@@ -1789,7 +1808,7 @@
       <w:r>
         <w:t xml:space="preserve"> Retrieved from </w:t>
       </w:r>
-      <w:hyperlink r:id="rId24" w:anchor="ggaa9e58d2860d4afa658ef70a9b1115576a47518a30aae90d799035bdcf0bb39a50" w:history="1">
+      <w:hyperlink r:id="rId26" w:anchor="ggaa9e58d2860d4afa658ef70a9b1115576a47518a30aae90d799035bdcf0bb39a50" w:history="1">
         <w:r>
           <w:rPr>
             <w:rStyle w:val="Hyperlink"/>
@@ -1812,7 +1831,7 @@
       <w:r>
         <w:t xml:space="preserve"> Retrieved from </w:t>
       </w:r>
-      <w:hyperlink r:id="rId25" w:history="1">
+      <w:hyperlink r:id="rId27" w:history="1">
         <w:r>
           <w:rPr>
             <w:rStyle w:val="Hyperlink"/>
@@ -1823,8 +1842,8 @@
     </w:p>
     <w:p/>
     <w:sectPr>
-      <w:headerReference w:type="default" r:id="rId26"/>
-      <w:footerReference w:type="default" r:id="rId27"/>
+      <w:headerReference w:type="default" r:id="rId28"/>
+      <w:footerReference w:type="default" r:id="rId29"/>
       <w:pgSz w:w="12240" w:h="15840"/>
       <w:pgMar w:top="1440" w:right="1440" w:bottom="1440" w:left="1440" w:header="720" w:footer="720" w:gutter="0"/>
       <w:cols w:space="720"/>
